--- a/PortalBrazucas2014/documentos/análise-desenho/BRAZUCAS_ESR_EspecificacaoDeRequisitos.docx
+++ b/PortalBrazucas2014/documentos/análise-desenho/BRAZUCAS_ESR_EspecificacaoDeRequisitos.docx
@@ -663,21 +663,11 @@
           <w:sz w:val="36"/>
         </w:rPr>
         <w:lastRenderedPageBreak/>
-        <w:t>Especificação dos Requisitos do Sof</w:t>
-      </w:r>
-      <w:bookmarkStart w:id="4" w:name="_GoBack"/>
-      <w:bookmarkEnd w:id="4"/>
-      <w:r>
-        <w:rPr>
-          <w:b/>
-          <w:i/>
-          <w:sz w:val="36"/>
-        </w:rPr>
-        <w:t>tware</w:t>
+        <w:t>Especificação dos Requisitos do Software</w:t>
       </w:r>
     </w:p>
-    <w:bookmarkStart w:id="5" w:name="h.2et92p0" w:colFirst="0" w:colLast="0" w:displacedByCustomXml="next"/>
-    <w:bookmarkEnd w:id="5" w:displacedByCustomXml="next"/>
+    <w:bookmarkStart w:id="4" w:name="h.2et92p0" w:colFirst="0" w:colLast="0" w:displacedByCustomXml="next"/>
+    <w:bookmarkEnd w:id="4" w:displacedByCustomXml="next"/>
     <w:sdt>
       <w:sdtPr>
         <w:rPr>
@@ -694,7 +684,6 @@
           <w:docPartUnique/>
         </w:docPartObj>
       </w:sdtPr>
-      <w:sdtEndPr/>
       <w:sdtContent>
         <w:p>
           <w:pPr>
@@ -9924,9 +9913,9 @@
       <w:pPr>
         <w:pStyle w:val="Ttulo1"/>
       </w:pPr>
-      <w:bookmarkStart w:id="6" w:name="h.tyjcwt" w:colFirst="0" w:colLast="0"/>
-      <w:bookmarkStart w:id="7" w:name="_Toc350882664"/>
-      <w:bookmarkEnd w:id="6"/>
+      <w:bookmarkStart w:id="5" w:name="h.tyjcwt" w:colFirst="0" w:colLast="0"/>
+      <w:bookmarkStart w:id="6" w:name="_Toc350882664"/>
+      <w:bookmarkEnd w:id="5"/>
       <w:r>
         <w:rPr>
           <w:i/>
@@ -9943,9 +9932,9 @@
         <w:tab/>
         <w:t>Introdução</w:t>
       </w:r>
-      <w:bookmarkStart w:id="8" w:name="h.3dy6vkm" w:colFirst="0" w:colLast="0"/>
+      <w:bookmarkStart w:id="7" w:name="h.3dy6vkm" w:colFirst="0" w:colLast="0"/>
+      <w:bookmarkEnd w:id="6"/>
       <w:bookmarkEnd w:id="7"/>
-      <w:bookmarkEnd w:id="8"/>
     </w:p>
     <w:p>
       <w:pPr>
@@ -9955,7 +9944,7 @@
           <w:sz w:val="24"/>
         </w:rPr>
       </w:pPr>
-      <w:bookmarkStart w:id="9" w:name="_Toc350882665"/>
+      <w:bookmarkStart w:id="8" w:name="_Toc350882665"/>
       <w:r>
         <w:rPr>
           <w:i/>
@@ -9971,15 +9960,15 @@
         <w:tab/>
         <w:t>Escopo do produto</w:t>
       </w:r>
-      <w:bookmarkStart w:id="10" w:name="h.1t3h5sf" w:colFirst="0" w:colLast="0"/>
+      <w:bookmarkStart w:id="9" w:name="h.1t3h5sf" w:colFirst="0" w:colLast="0"/>
+      <w:bookmarkEnd w:id="8"/>
       <w:bookmarkEnd w:id="9"/>
-      <w:bookmarkEnd w:id="10"/>
     </w:p>
     <w:p>
       <w:pPr>
         <w:pStyle w:val="Ttulo3"/>
       </w:pPr>
-      <w:bookmarkStart w:id="11" w:name="_Toc350882666"/>
+      <w:bookmarkStart w:id="10" w:name="_Toc350882666"/>
       <w:r>
         <w:rPr>
           <w:i/>
@@ -9994,6 +9983,95 @@
         </w:rPr>
         <w:tab/>
         <w:t>Nome do produto e de seus componentes principais</w:t>
+      </w:r>
+      <w:bookmarkEnd w:id="10"/>
+    </w:p>
+    <w:tbl>
+      <w:tblPr>
+        <w:tblW w:w="8780" w:type="dxa"/>
+        <w:tblInd w:w="60" w:type="dxa"/>
+        <w:tblBorders>
+          <w:top w:val="single" w:sz="4" w:space="0" w:color="000000"/>
+          <w:left w:val="single" w:sz="4" w:space="0" w:color="000000"/>
+          <w:bottom w:val="single" w:sz="4" w:space="0" w:color="000000"/>
+          <w:right w:val="single" w:sz="4" w:space="0" w:color="000000"/>
+          <w:insideH w:val="single" w:sz="4" w:space="0" w:color="000000"/>
+          <w:insideV w:val="single" w:sz="4" w:space="0" w:color="000000"/>
+        </w:tblBorders>
+        <w:tblLayout w:type="fixed"/>
+        <w:tblCellMar>
+          <w:left w:w="10" w:type="dxa"/>
+          <w:right w:w="10" w:type="dxa"/>
+        </w:tblCellMar>
+        <w:tblLook w:val="0000" w:firstRow="0" w:lastRow="0" w:firstColumn="0" w:lastColumn="0" w:noHBand="0" w:noVBand="0"/>
+      </w:tblPr>
+      <w:tblGrid>
+        <w:gridCol w:w="8780"/>
+      </w:tblGrid>
+      <w:tr>
+        <w:trPr>
+          <w:trHeight w:val="480"/>
+        </w:trPr>
+        <w:tc>
+          <w:tcPr>
+            <w:tcW w:w="8780" w:type="dxa"/>
+            <w:tcMar>
+              <w:top w:w="100" w:type="dxa"/>
+              <w:left w:w="70" w:type="dxa"/>
+              <w:bottom w:w="100" w:type="dxa"/>
+              <w:right w:w="70" w:type="dxa"/>
+            </w:tcMar>
+          </w:tcPr>
+          <w:p>
+            <w:pPr>
+              <w:spacing w:before="40" w:after="40"/>
+            </w:pPr>
+            <w:r>
+              <w:rPr>
+                <w:i/>
+                <w:sz w:val="24"/>
+              </w:rPr>
+              <w:t xml:space="preserve">Portal </w:t>
+            </w:r>
+            <w:proofErr w:type="spellStart"/>
+            <w:r>
+              <w:rPr>
+                <w:i/>
+                <w:sz w:val="24"/>
+              </w:rPr>
+              <w:t>Brazucas</w:t>
+            </w:r>
+            <w:proofErr w:type="spellEnd"/>
+            <w:r>
+              <w:rPr>
+                <w:i/>
+                <w:sz w:val="24"/>
+              </w:rPr>
+              <w:t xml:space="preserve"> 2014 (componente único)</w:t>
+            </w:r>
+          </w:p>
+        </w:tc>
+      </w:tr>
+    </w:tbl>
+    <w:p>
+      <w:pPr>
+        <w:pStyle w:val="Ttulo3"/>
+      </w:pPr>
+      <w:bookmarkStart w:id="11" w:name="_Toc350882667"/>
+      <w:r>
+        <w:rPr>
+          <w:i/>
+          <w:sz w:val="24"/>
+        </w:rPr>
+        <w:t>1.1.2</w:t>
+      </w:r>
+      <w:r>
+        <w:rPr>
+          <w:i/>
+          <w:sz w:val="24"/>
+        </w:rPr>
+        <w:tab/>
+        <w:t>Missão do produto</w:t>
       </w:r>
       <w:bookmarkEnd w:id="11"/>
     </w:p>
@@ -10021,95 +10099,6 @@
       </w:tblGrid>
       <w:tr>
         <w:trPr>
-          <w:trHeight w:val="480"/>
-        </w:trPr>
-        <w:tc>
-          <w:tcPr>
-            <w:tcW w:w="8780" w:type="dxa"/>
-            <w:tcMar>
-              <w:top w:w="100" w:type="dxa"/>
-              <w:left w:w="70" w:type="dxa"/>
-              <w:bottom w:w="100" w:type="dxa"/>
-              <w:right w:w="70" w:type="dxa"/>
-            </w:tcMar>
-          </w:tcPr>
-          <w:p>
-            <w:pPr>
-              <w:spacing w:before="40" w:after="40"/>
-            </w:pPr>
-            <w:r>
-              <w:rPr>
-                <w:i/>
-                <w:sz w:val="24"/>
-              </w:rPr>
-              <w:t xml:space="preserve">Portal </w:t>
-            </w:r>
-            <w:proofErr w:type="spellStart"/>
-            <w:r>
-              <w:rPr>
-                <w:i/>
-                <w:sz w:val="24"/>
-              </w:rPr>
-              <w:t>Brazucas</w:t>
-            </w:r>
-            <w:proofErr w:type="spellEnd"/>
-            <w:r>
-              <w:rPr>
-                <w:i/>
-                <w:sz w:val="24"/>
-              </w:rPr>
-              <w:t xml:space="preserve"> 2014 (componente único)</w:t>
-            </w:r>
-          </w:p>
-        </w:tc>
-      </w:tr>
-    </w:tbl>
-    <w:p>
-      <w:pPr>
-        <w:pStyle w:val="Ttulo3"/>
-      </w:pPr>
-      <w:bookmarkStart w:id="12" w:name="_Toc350882667"/>
-      <w:r>
-        <w:rPr>
-          <w:i/>
-          <w:sz w:val="24"/>
-        </w:rPr>
-        <w:t>1.1.2</w:t>
-      </w:r>
-      <w:r>
-        <w:rPr>
-          <w:i/>
-          <w:sz w:val="24"/>
-        </w:rPr>
-        <w:tab/>
-        <w:t>Missão do produto</w:t>
-      </w:r>
-      <w:bookmarkEnd w:id="12"/>
-    </w:p>
-    <w:tbl>
-      <w:tblPr>
-        <w:tblW w:w="8780" w:type="dxa"/>
-        <w:tblInd w:w="60" w:type="dxa"/>
-        <w:tblBorders>
-          <w:top w:val="single" w:sz="4" w:space="0" w:color="000000"/>
-          <w:left w:val="single" w:sz="4" w:space="0" w:color="000000"/>
-          <w:bottom w:val="single" w:sz="4" w:space="0" w:color="000000"/>
-          <w:right w:val="single" w:sz="4" w:space="0" w:color="000000"/>
-          <w:insideH w:val="single" w:sz="4" w:space="0" w:color="000000"/>
-          <w:insideV w:val="single" w:sz="4" w:space="0" w:color="000000"/>
-        </w:tblBorders>
-        <w:tblLayout w:type="fixed"/>
-        <w:tblCellMar>
-          <w:left w:w="10" w:type="dxa"/>
-          <w:right w:w="10" w:type="dxa"/>
-        </w:tblCellMar>
-        <w:tblLook w:val="0000" w:firstRow="0" w:lastRow="0" w:firstColumn="0" w:lastColumn="0" w:noHBand="0" w:noVBand="0"/>
-      </w:tblPr>
-      <w:tblGrid>
-        <w:gridCol w:w="8780"/>
-      </w:tblGrid>
-      <w:tr>
-        <w:trPr>
           <w:trHeight w:val="720"/>
         </w:trPr>
         <w:tc>
@@ -10439,9 +10428,9 @@
         <w:spacing w:before="120" w:after="120"/>
         <w:outlineLvl w:val="2"/>
       </w:pPr>
-      <w:bookmarkStart w:id="13" w:name="h.2s8eyo1" w:colFirst="0" w:colLast="0"/>
-      <w:bookmarkStart w:id="14" w:name="_Toc350882668"/>
-      <w:bookmarkEnd w:id="13"/>
+      <w:bookmarkStart w:id="12" w:name="h.2s8eyo1" w:colFirst="0" w:colLast="0"/>
+      <w:bookmarkStart w:id="13" w:name="_Toc350882668"/>
+      <w:bookmarkEnd w:id="12"/>
       <w:r>
         <w:rPr>
           <w:b/>
@@ -10450,7 +10439,7 @@
         </w:rPr>
         <w:t>Descrição do domínio do Cliente (Regras de Negócio)</w:t>
       </w:r>
-      <w:bookmarkEnd w:id="14"/>
+      <w:bookmarkEnd w:id="13"/>
     </w:p>
     <w:tbl>
       <w:tblPr>
@@ -11621,9 +11610,9 @@
         <w:spacing w:before="120" w:after="120"/>
         <w:outlineLvl w:val="1"/>
       </w:pPr>
-      <w:bookmarkStart w:id="15" w:name="h.17dp8vu" w:colFirst="0" w:colLast="0"/>
-      <w:bookmarkStart w:id="16" w:name="_Toc350882669"/>
-      <w:bookmarkEnd w:id="15"/>
+      <w:bookmarkStart w:id="14" w:name="h.17dp8vu" w:colFirst="0" w:colLast="0"/>
+      <w:bookmarkStart w:id="15" w:name="_Toc350882669"/>
+      <w:bookmarkEnd w:id="14"/>
       <w:r>
         <w:rPr>
           <w:b/>
@@ -11633,7 +11622,7 @@
         <w:lastRenderedPageBreak/>
         <w:t>Limites do produto</w:t>
       </w:r>
-      <w:bookmarkEnd w:id="16"/>
+      <w:bookmarkEnd w:id="15"/>
     </w:p>
     <w:tbl>
       <w:tblPr>
@@ -11790,8 +11779,8 @@
       <w:pPr>
         <w:spacing w:before="160" w:after="160"/>
       </w:pPr>
-      <w:bookmarkStart w:id="17" w:name="h.nfvlmldwa0mi" w:colFirst="0" w:colLast="0"/>
-      <w:bookmarkEnd w:id="17"/>
+      <w:bookmarkStart w:id="16" w:name="h.nfvlmldwa0mi" w:colFirst="0" w:colLast="0"/>
+      <w:bookmarkEnd w:id="16"/>
     </w:p>
     <w:p>
       <w:pPr>
@@ -11803,9 +11792,9 @@
         <w:spacing w:before="160" w:after="160"/>
         <w:outlineLvl w:val="1"/>
       </w:pPr>
-      <w:bookmarkStart w:id="18" w:name="h.3rdcrjn" w:colFirst="0" w:colLast="0"/>
-      <w:bookmarkStart w:id="19" w:name="_Toc350882670"/>
-      <w:bookmarkEnd w:id="18"/>
+      <w:bookmarkStart w:id="17" w:name="h.3rdcrjn" w:colFirst="0" w:colLast="0"/>
+      <w:bookmarkStart w:id="18" w:name="_Toc350882670"/>
+      <w:bookmarkEnd w:id="17"/>
       <w:r>
         <w:rPr>
           <w:b/>
@@ -11814,7 +11803,7 @@
         </w:rPr>
         <w:t>Materiais de referência</w:t>
       </w:r>
-      <w:bookmarkEnd w:id="19"/>
+      <w:bookmarkEnd w:id="18"/>
     </w:p>
     <w:tbl>
       <w:tblPr>
@@ -12064,9 +12053,9 @@
           <w:numId w:val="12"/>
         </w:numPr>
       </w:pPr>
-      <w:bookmarkStart w:id="20" w:name="h.26in1rg" w:colFirst="0" w:colLast="0"/>
-      <w:bookmarkStart w:id="21" w:name="_Toc350882671"/>
-      <w:bookmarkEnd w:id="20"/>
+      <w:bookmarkStart w:id="19" w:name="h.26in1rg" w:colFirst="0" w:colLast="0"/>
+      <w:bookmarkStart w:id="20" w:name="_Toc350882671"/>
+      <w:bookmarkEnd w:id="19"/>
       <w:r>
         <w:rPr>
           <w:i/>
@@ -12074,7 +12063,7 @@
         </w:rPr>
         <w:t>Descrição geral do produto</w:t>
       </w:r>
-      <w:bookmarkEnd w:id="21"/>
+      <w:bookmarkEnd w:id="20"/>
     </w:p>
     <w:p>
       <w:pPr>
@@ -12084,9 +12073,9 @@
           <w:numId w:val="12"/>
         </w:numPr>
       </w:pPr>
-      <w:bookmarkStart w:id="22" w:name="h.lnxbz9" w:colFirst="0" w:colLast="0"/>
-      <w:bookmarkStart w:id="23" w:name="_Toc350882672"/>
-      <w:bookmarkEnd w:id="22"/>
+      <w:bookmarkStart w:id="21" w:name="h.lnxbz9" w:colFirst="0" w:colLast="0"/>
+      <w:bookmarkStart w:id="22" w:name="_Toc350882672"/>
+      <w:bookmarkEnd w:id="21"/>
       <w:r>
         <w:rPr>
           <w:i/>
@@ -12094,15 +12083,15 @@
         </w:rPr>
         <w:t>Perspectiva do produto</w:t>
       </w:r>
-      <w:bookmarkEnd w:id="23"/>
+      <w:bookmarkEnd w:id="22"/>
     </w:p>
     <w:p>
       <w:pPr>
         <w:pStyle w:val="Ttulo3"/>
       </w:pPr>
-      <w:bookmarkStart w:id="24" w:name="h.35nkun2" w:colFirst="0" w:colLast="0"/>
-      <w:bookmarkStart w:id="25" w:name="_Toc350882673"/>
-      <w:bookmarkEnd w:id="24"/>
+      <w:bookmarkStart w:id="23" w:name="h.35nkun2" w:colFirst="0" w:colLast="0"/>
+      <w:bookmarkStart w:id="24" w:name="_Toc350882673"/>
+      <w:bookmarkEnd w:id="23"/>
       <w:r>
         <w:rPr>
           <w:i/>
@@ -12124,7 +12113,7 @@
         </w:rPr>
         <w:t>Diagrama de contexto</w:t>
       </w:r>
-      <w:bookmarkEnd w:id="25"/>
+      <w:bookmarkEnd w:id="24"/>
     </w:p>
     <w:tbl>
       <w:tblPr>
@@ -12234,8 +12223,8 @@
       <w:pPr>
         <w:spacing w:before="160" w:after="160"/>
       </w:pPr>
-      <w:bookmarkStart w:id="26" w:name="h.ogrw6a5c7b61" w:colFirst="0" w:colLast="0"/>
-      <w:bookmarkEnd w:id="26"/>
+      <w:bookmarkStart w:id="25" w:name="h.ogrw6a5c7b61" w:colFirst="0" w:colLast="0"/>
+      <w:bookmarkEnd w:id="25"/>
     </w:p>
     <w:p>
       <w:pPr>
@@ -12247,9 +12236,9 @@
         <w:spacing w:before="160" w:after="160"/>
         <w:outlineLvl w:val="2"/>
       </w:pPr>
-      <w:bookmarkStart w:id="27" w:name="h.1ksv4uv" w:colFirst="0" w:colLast="0"/>
-      <w:bookmarkStart w:id="28" w:name="_Toc350882674"/>
-      <w:bookmarkEnd w:id="27"/>
+      <w:bookmarkStart w:id="26" w:name="h.1ksv4uv" w:colFirst="0" w:colLast="0"/>
+      <w:bookmarkStart w:id="27" w:name="_Toc350882674"/>
+      <w:bookmarkEnd w:id="26"/>
       <w:r>
         <w:rPr>
           <w:b/>
@@ -12258,7 +12247,7 @@
         </w:rPr>
         <w:t>Funções do produto</w:t>
       </w:r>
-      <w:bookmarkEnd w:id="28"/>
+      <w:bookmarkEnd w:id="27"/>
     </w:p>
     <w:tbl>
       <w:tblPr>
@@ -13663,9 +13652,9 @@
           <w:numId w:val="13"/>
         </w:numPr>
       </w:pPr>
-      <w:bookmarkStart w:id="29" w:name="h.44sinio" w:colFirst="0" w:colLast="0"/>
-      <w:bookmarkStart w:id="30" w:name="_Toc350882675"/>
-      <w:bookmarkEnd w:id="29"/>
+      <w:bookmarkStart w:id="28" w:name="h.44sinio" w:colFirst="0" w:colLast="0"/>
+      <w:bookmarkStart w:id="29" w:name="_Toc350882675"/>
+      <w:bookmarkEnd w:id="28"/>
       <w:r>
         <w:rPr>
           <w:i/>
@@ -13673,9 +13662,9 @@
         </w:rPr>
         <w:t>Usuários e sistemas externos</w:t>
       </w:r>
-      <w:bookmarkStart w:id="31" w:name="h.2jxsxqh" w:colFirst="0" w:colLast="0"/>
+      <w:bookmarkStart w:id="30" w:name="h.2jxsxqh" w:colFirst="0" w:colLast="0"/>
+      <w:bookmarkEnd w:id="29"/>
       <w:bookmarkEnd w:id="30"/>
-      <w:bookmarkEnd w:id="31"/>
     </w:p>
     <w:tbl>
       <w:tblPr>
@@ -14123,8 +14112,8 @@
           <w:sz w:val="24"/>
         </w:rPr>
       </w:pPr>
-      <w:bookmarkStart w:id="32" w:name="h.z337ya" w:colFirst="0" w:colLast="0"/>
-      <w:bookmarkEnd w:id="32"/>
+      <w:bookmarkStart w:id="31" w:name="h.z337ya" w:colFirst="0" w:colLast="0"/>
+      <w:bookmarkEnd w:id="31"/>
     </w:p>
     <w:p>
       <w:pPr>
@@ -14466,7 +14455,7 @@
           <w:sz w:val="28"/>
         </w:rPr>
       </w:pPr>
-      <w:bookmarkStart w:id="33" w:name="_Toc350882676"/>
+      <w:bookmarkStart w:id="32" w:name="_Toc350882676"/>
       <w:r>
         <w:rPr>
           <w:i/>
@@ -14475,7 +14464,7 @@
         <w:lastRenderedPageBreak/>
         <w:t>Requisitos Funcionais (Detalhamento Real)</w:t>
       </w:r>
-      <w:bookmarkEnd w:id="33"/>
+      <w:bookmarkEnd w:id="32"/>
     </w:p>
     <w:p/>
     <w:p>
@@ -14488,9 +14477,9 @@
         <w:spacing w:before="120" w:after="120"/>
         <w:outlineLvl w:val="1"/>
       </w:pPr>
-      <w:bookmarkStart w:id="34" w:name="h.3j2qqm3" w:colFirst="0" w:colLast="0"/>
-      <w:bookmarkStart w:id="35" w:name="_Toc350882677"/>
-      <w:bookmarkEnd w:id="34"/>
+      <w:bookmarkStart w:id="33" w:name="h.3j2qqm3" w:colFirst="0" w:colLast="0"/>
+      <w:bookmarkStart w:id="34" w:name="_Toc350882677"/>
+      <w:bookmarkEnd w:id="33"/>
       <w:r>
         <w:rPr>
           <w:b/>
@@ -14499,7 +14488,7 @@
         </w:rPr>
         <w:t>Caso de uso Gerenciar Notícias e Comentários</w:t>
       </w:r>
-      <w:bookmarkEnd w:id="35"/>
+      <w:bookmarkEnd w:id="34"/>
     </w:p>
     <w:p>
       <w:pPr>
@@ -14557,7 +14546,7 @@
           <w:sz w:val="20"/>
         </w:rPr>
       </w:pPr>
-      <w:bookmarkStart w:id="36" w:name="_Toc350882678"/>
+      <w:bookmarkStart w:id="35" w:name="_Toc350882678"/>
       <w:r>
         <w:rPr>
           <w:rFonts w:eastAsia="Arial"/>
@@ -14575,7 +14564,7 @@
         <w:tab/>
         <w:t>Precondições</w:t>
       </w:r>
-      <w:bookmarkEnd w:id="36"/>
+      <w:bookmarkEnd w:id="35"/>
     </w:p>
     <w:tbl>
       <w:tblPr>
@@ -14640,7 +14629,7 @@
         <w:spacing w:before="120" w:after="80"/>
         <w:outlineLvl w:val="2"/>
       </w:pPr>
-      <w:bookmarkStart w:id="37" w:name="_Toc350882679"/>
+      <w:bookmarkStart w:id="36" w:name="_Toc350882679"/>
       <w:r>
         <w:rPr>
           <w:rFonts w:eastAsia="Arial"/>
@@ -14649,7 +14638,7 @@
         </w:rPr>
         <w:t>Interface de usuário</w:t>
       </w:r>
-      <w:bookmarkEnd w:id="37"/>
+      <w:bookmarkEnd w:id="36"/>
       <w:r>
         <w:rPr>
           <w:rFonts w:eastAsia="Arial"/>
@@ -14695,7 +14684,63 @@
           <w:p>
             <w:pPr>
               <w:spacing w:before="80" w:after="80"/>
+              <w:jc w:val="center"/>
             </w:pPr>
+            <w:r>
+              <w:object w:dxaOrig="15795" w:dyaOrig="10035">
+                <v:shapetype id="_x0000_t75" coordsize="21600,21600" o:spt="75" o:preferrelative="t" path="m@4@5l@4@11@9@11@9@5xe" filled="f" stroked="f">
+                  <v:stroke joinstyle="miter"/>
+                  <v:formulas>
+                    <v:f eqn="if lineDrawn pixelLineWidth 0"/>
+                    <v:f eqn="sum @0 1 0"/>
+                    <v:f eqn="sum 0 0 @1"/>
+                    <v:f eqn="prod @2 1 2"/>
+                    <v:f eqn="prod @3 21600 pixelWidth"/>
+                    <v:f eqn="prod @3 21600 pixelHeight"/>
+                    <v:f eqn="sum @0 0 1"/>
+                    <v:f eqn="prod @6 1 2"/>
+                    <v:f eqn="prod @7 21600 pixelWidth"/>
+                    <v:f eqn="sum @8 21600 0"/>
+                    <v:f eqn="prod @7 21600 pixelHeight"/>
+                    <v:f eqn="sum @10 21600 0"/>
+                  </v:formulas>
+                  <v:path o:extrusionok="f" gradientshapeok="t" o:connecttype="rect"/>
+                  <o:lock v:ext="edit" aspectratio="t"/>
+                </v:shapetype>
+                <v:shape id="_x0000_i1025" type="#_x0000_t75" style="width:340.5pt;height:3in" o:ole="">
+                  <v:imagedata r:id="rId10" o:title=""/>
+                </v:shape>
+                <o:OLEObject Type="Embed" ProgID="PBrush" ShapeID="_x0000_i1025" DrawAspect="Content" ObjectID="_1427748823" r:id="rId11"/>
+              </w:object>
+            </w:r>
+          </w:p>
+          <w:p>
+            <w:pPr>
+              <w:spacing w:before="80" w:after="80"/>
+              <w:jc w:val="center"/>
+            </w:pPr>
+            <w:r>
+              <w:object w:dxaOrig="9795" w:dyaOrig="7335">
+                <v:shape id="_x0000_i1026" type="#_x0000_t75" style="width:219pt;height:164.25pt" o:ole="">
+                  <v:imagedata r:id="rId12" o:title=""/>
+                </v:shape>
+                <o:OLEObject Type="Embed" ProgID="PBrush" ShapeID="_x0000_i1026" DrawAspect="Content" ObjectID="_1427748824" r:id="rId13"/>
+              </w:object>
+            </w:r>
+          </w:p>
+          <w:p>
+            <w:pPr>
+              <w:spacing w:before="80" w:after="80"/>
+              <w:jc w:val="center"/>
+            </w:pPr>
+            <w:r>
+              <w:object w:dxaOrig="14505" w:dyaOrig="6105">
+                <v:shape id="_x0000_i1027" type="#_x0000_t75" style="width:324pt;height:136.5pt" o:ole="">
+                  <v:imagedata r:id="rId14" o:title=""/>
+                </v:shape>
+                <o:OLEObject Type="Embed" ProgID="PBrush" ShapeID="_x0000_i1027" DrawAspect="Content" ObjectID="_1427748825" r:id="rId15"/>
+              </w:object>
+            </w:r>
           </w:p>
         </w:tc>
       </w:tr>
@@ -14715,7 +14760,7 @@
         <w:spacing w:before="80" w:after="80"/>
         <w:outlineLvl w:val="2"/>
       </w:pPr>
-      <w:bookmarkStart w:id="38" w:name="_Toc350882680"/>
+      <w:bookmarkStart w:id="37" w:name="_Toc350882680"/>
       <w:r>
         <w:rPr>
           <w:rFonts w:eastAsia="Arial"/>
@@ -14724,7 +14769,7 @@
         </w:rPr>
         <w:t>Campos</w:t>
       </w:r>
-      <w:bookmarkEnd w:id="38"/>
+      <w:bookmarkEnd w:id="37"/>
     </w:p>
     <w:tbl>
       <w:tblPr>
@@ -15405,7 +15450,7 @@
         <w:spacing w:before="80" w:after="80"/>
         <w:outlineLvl w:val="2"/>
       </w:pPr>
-      <w:bookmarkStart w:id="39" w:name="_Toc350882681"/>
+      <w:bookmarkStart w:id="38" w:name="_Toc350882681"/>
       <w:r>
         <w:rPr>
           <w:rFonts w:eastAsia="Arial"/>
@@ -15414,7 +15459,7 @@
         </w:rPr>
         <w:t>Comandos</w:t>
       </w:r>
-      <w:bookmarkEnd w:id="39"/>
+      <w:bookmarkEnd w:id="38"/>
     </w:p>
     <w:tbl>
       <w:tblPr>
@@ -15654,9 +15699,9 @@
         <w:spacing w:before="120" w:after="80"/>
         <w:outlineLvl w:val="2"/>
       </w:pPr>
-      <w:bookmarkStart w:id="40" w:name="h.1y810tw" w:colFirst="0" w:colLast="0"/>
-      <w:bookmarkStart w:id="41" w:name="_Toc350882682"/>
-      <w:bookmarkEnd w:id="40"/>
+      <w:bookmarkStart w:id="39" w:name="h.1y810tw" w:colFirst="0" w:colLast="0"/>
+      <w:bookmarkStart w:id="40" w:name="_Toc350882682"/>
+      <w:bookmarkEnd w:id="39"/>
       <w:r>
         <w:rPr>
           <w:rFonts w:eastAsia="Arial"/>
@@ -15665,7 +15710,7 @@
         </w:rPr>
         <w:t>Fluxo principal: Buscar notícias</w:t>
       </w:r>
-      <w:bookmarkEnd w:id="41"/>
+      <w:bookmarkEnd w:id="40"/>
     </w:p>
     <w:tbl>
       <w:tblPr>
@@ -15799,7 +15844,6 @@
                 <w:i/>
                 <w:sz w:val="24"/>
               </w:rPr>
-              <w:lastRenderedPageBreak/>
               <w:t xml:space="preserve">3. O administrador preenche pelo menos o campo </w:t>
             </w:r>
             <w:r>
@@ -15897,18 +15941,19 @@
         <w:spacing w:before="120" w:after="80"/>
         <w:outlineLvl w:val="2"/>
       </w:pPr>
-      <w:bookmarkStart w:id="42" w:name="h.4i7ojhp" w:colFirst="0" w:colLast="0"/>
-      <w:bookmarkStart w:id="43" w:name="_Toc350882683"/>
-      <w:bookmarkEnd w:id="42"/>
+      <w:bookmarkStart w:id="41" w:name="h.4i7ojhp" w:colFirst="0" w:colLast="0"/>
+      <w:bookmarkStart w:id="42" w:name="_Toc350882683"/>
+      <w:bookmarkEnd w:id="41"/>
       <w:r>
         <w:rPr>
           <w:rFonts w:eastAsia="Arial"/>
           <w:b/>
           <w:i/>
         </w:rPr>
+        <w:lastRenderedPageBreak/>
         <w:t>Fluxos alternativos</w:t>
       </w:r>
-      <w:bookmarkEnd w:id="43"/>
+      <w:bookmarkEnd w:id="42"/>
     </w:p>
     <w:p>
       <w:pPr>
@@ -16674,7 +16719,6 @@
                 <w:i/>
                 <w:sz w:val="24"/>
               </w:rPr>
-              <w:lastRenderedPageBreak/>
               <w:t>Precondições</w:t>
             </w:r>
           </w:p>
@@ -16855,7 +16899,15 @@
                 <w:i/>
                 <w:sz w:val="24"/>
               </w:rPr>
-              <w:t>5. Sistema exibe tela de resposta sobre a exclusão da notícia e o caso de uso é encerrado.</w:t>
+              <w:t xml:space="preserve">5. Sistema exibe tela de resposta sobre a exclusão da notícia e o caso de uso é </w:t>
+            </w:r>
+            <w:r>
+              <w:rPr>
+                <w:i/>
+                <w:sz w:val="24"/>
+              </w:rPr>
+              <w:lastRenderedPageBreak/>
+              <w:t>encerrado.</w:t>
             </w:r>
           </w:p>
         </w:tc>
@@ -16866,8 +16918,8 @@
         <w:spacing w:before="120" w:after="80"/>
         <w:ind w:left="2880"/>
       </w:pPr>
-      <w:bookmarkStart w:id="44" w:name="h.1aocilm65n85" w:colFirst="0" w:colLast="0"/>
-      <w:bookmarkEnd w:id="44"/>
+      <w:bookmarkStart w:id="43" w:name="h.1aocilm65n85" w:colFirst="0" w:colLast="0"/>
+      <w:bookmarkEnd w:id="43"/>
     </w:p>
     <w:p>
       <w:pPr>
@@ -16879,9 +16931,9 @@
         <w:spacing w:before="120" w:after="80"/>
         <w:outlineLvl w:val="2"/>
       </w:pPr>
-      <w:bookmarkStart w:id="45" w:name="h.2xcytpi" w:colFirst="0" w:colLast="0"/>
-      <w:bookmarkStart w:id="46" w:name="_Toc350882684"/>
-      <w:bookmarkEnd w:id="45"/>
+      <w:bookmarkStart w:id="44" w:name="h.2xcytpi" w:colFirst="0" w:colLast="0"/>
+      <w:bookmarkStart w:id="45" w:name="_Toc350882684"/>
+      <w:bookmarkEnd w:id="44"/>
       <w:r>
         <w:rPr>
           <w:rFonts w:eastAsia="Arial"/>
@@ -16890,7 +16942,7 @@
         </w:rPr>
         <w:t>Pós-condições</w:t>
       </w:r>
-      <w:bookmarkEnd w:id="46"/>
+      <w:bookmarkEnd w:id="45"/>
       <w:r>
         <w:rPr>
           <w:rFonts w:eastAsia="Arial"/>
@@ -16967,7 +17019,7 @@
         <w:spacing w:before="120" w:after="120"/>
         <w:outlineLvl w:val="1"/>
       </w:pPr>
-      <w:bookmarkStart w:id="47" w:name="_Toc350882685"/>
+      <w:bookmarkStart w:id="46" w:name="_Toc350882685"/>
       <w:r>
         <w:rPr>
           <w:b/>
@@ -16976,7 +17028,7 @@
         </w:rPr>
         <w:t>Caso de uso Criar Conta</w:t>
       </w:r>
-      <w:bookmarkEnd w:id="47"/>
+      <w:bookmarkEnd w:id="46"/>
     </w:p>
     <w:p>
       <w:pPr>
@@ -17001,7 +17053,7 @@
                     <pic:cNvPicPr preferRelativeResize="0"/>
                   </pic:nvPicPr>
                   <pic:blipFill>
-                    <a:blip r:embed="rId10"/>
+                    <a:blip r:embed="rId16"/>
                     <a:stretch>
                       <a:fillRect/>
                     </a:stretch>
@@ -17035,7 +17087,7 @@
           <w:sz w:val="24"/>
         </w:rPr>
       </w:pPr>
-      <w:bookmarkStart w:id="48" w:name="_Toc350882686"/>
+      <w:bookmarkStart w:id="47" w:name="_Toc350882686"/>
       <w:r>
         <w:rPr>
           <w:i/>
@@ -17058,7 +17110,7 @@
         </w:rPr>
         <w:t>Precondições</w:t>
       </w:r>
-      <w:bookmarkEnd w:id="48"/>
+      <w:bookmarkEnd w:id="47"/>
       <w:r>
         <w:rPr>
           <w:rFonts w:eastAsia="Arial"/>
@@ -17114,24 +17166,6 @@
         </w:tc>
       </w:tr>
     </w:tbl>
-    <w:p/>
-    <w:p/>
-    <w:p/>
-    <w:p/>
-    <w:p/>
-    <w:p/>
-    <w:p/>
-    <w:p/>
-    <w:p/>
-    <w:p/>
-    <w:p/>
-    <w:p/>
-    <w:p/>
-    <w:p/>
-    <w:p/>
-    <w:p/>
-    <w:p/>
-    <w:p/>
     <w:p>
       <w:pPr>
         <w:pStyle w:val="Ttulo3"/>
@@ -17139,14 +17173,13 @@
           <w:sz w:val="24"/>
         </w:rPr>
       </w:pPr>
-      <w:bookmarkStart w:id="49" w:name="_Toc350882687"/>
+      <w:bookmarkStart w:id="48" w:name="_Toc350882687"/>
       <w:r>
         <w:rPr>
           <w:rFonts w:eastAsia="Arial"/>
           <w:i/>
           <w:sz w:val="24"/>
         </w:rPr>
-        <w:lastRenderedPageBreak/>
         <w:t>3.2.2</w:t>
       </w:r>
       <w:r>
@@ -17165,7 +17198,7 @@
         </w:rPr>
         <w:t>Interface de usuário Criar Conta</w:t>
       </w:r>
-      <w:bookmarkEnd w:id="49"/>
+      <w:bookmarkEnd w:id="48"/>
     </w:p>
     <w:tbl>
       <w:tblPr>
@@ -17191,7 +17224,7 @@
       </w:tblGrid>
       <w:tr>
         <w:trPr>
-          <w:trHeight w:val="5260"/>
+          <w:trHeight w:val="4872"/>
         </w:trPr>
         <w:tc>
           <w:tcPr>
@@ -17205,42 +17238,12 @@
           </w:tcPr>
           <w:p>
             <w:r>
-              <w:rPr>
-                <w:noProof/>
-              </w:rPr>
-              <w:drawing>
-                <wp:inline distT="0" distB="0" distL="0" distR="0" wp14:anchorId="6C7A36D0" wp14:editId="2795BFBA">
-                  <wp:extent cx="5105400" cy="3352800"/>
-                  <wp:effectExtent l="0" t="0" r="0" b="0"/>
-                  <wp:docPr id="22" name="image21.png"/>
-                  <wp:cNvGraphicFramePr/>
-                  <a:graphic xmlns:a="http://schemas.openxmlformats.org/drawingml/2006/main">
-                    <a:graphicData uri="http://schemas.openxmlformats.org/drawingml/2006/picture">
-                      <pic:pic xmlns:pic="http://schemas.openxmlformats.org/drawingml/2006/picture">
-                        <pic:nvPicPr>
-                          <pic:cNvPr id="0" name="image21.png"/>
-                          <pic:cNvPicPr preferRelativeResize="0"/>
-                        </pic:nvPicPr>
-                        <pic:blipFill>
-                          <a:blip r:embed="rId11"/>
-                          <a:stretch>
-                            <a:fillRect/>
-                          </a:stretch>
-                        </pic:blipFill>
-                        <pic:spPr>
-                          <a:xfrm>
-                            <a:off x="0" y="0"/>
-                            <a:ext cx="5105400" cy="3352800"/>
-                          </a:xfrm>
-                          <a:prstGeom prst="rect">
-                            <a:avLst/>
-                          </a:prstGeom>
-                        </pic:spPr>
-                      </pic:pic>
-                    </a:graphicData>
-                  </a:graphic>
-                </wp:inline>
-              </w:drawing>
+              <w:object w:dxaOrig="15675" w:dyaOrig="8085">
+                <v:shape id="_x0000_i1028" type="#_x0000_t75" style="width:457.5pt;height:236.25pt" o:ole="">
+                  <v:imagedata r:id="rId17" o:title=""/>
+                </v:shape>
+                <o:OLEObject Type="Embed" ProgID="PBrush" ShapeID="_x0000_i1028" DrawAspect="Content" ObjectID="_1427748826" r:id="rId18"/>
+              </w:object>
             </w:r>
           </w:p>
         </w:tc>
@@ -17254,102 +17257,6 @@
     <w:p>
       <w:pPr>
         <w:spacing w:line="276" w:lineRule="auto"/>
-        <w:rPr>
-          <w:sz w:val="22"/>
-        </w:rPr>
-      </w:pPr>
-      <w:r>
-        <w:rPr>
-          <w:rFonts w:eastAsia="Arial"/>
-          <w:b/>
-          <w:i/>
-          <w:sz w:val="22"/>
-        </w:rPr>
-        <w:t>Interface de usuário Criar Conta (erro)</w:t>
-      </w:r>
-    </w:p>
-    <w:tbl>
-      <w:tblPr>
-        <w:tblW w:w="0" w:type="auto"/>
-        <w:tblInd w:w="90" w:type="dxa"/>
-        <w:tblBorders>
-          <w:top w:val="single" w:sz="8" w:space="0" w:color="000000"/>
-          <w:left w:val="single" w:sz="8" w:space="0" w:color="000000"/>
-          <w:bottom w:val="single" w:sz="8" w:space="0" w:color="000000"/>
-          <w:right w:val="single" w:sz="8" w:space="0" w:color="000000"/>
-          <w:insideH w:val="single" w:sz="8" w:space="0" w:color="000000"/>
-          <w:insideV w:val="single" w:sz="8" w:space="0" w:color="000000"/>
-        </w:tblBorders>
-        <w:tblLayout w:type="fixed"/>
-        <w:tblCellMar>
-          <w:left w:w="10" w:type="dxa"/>
-          <w:right w:w="10" w:type="dxa"/>
-        </w:tblCellMar>
-        <w:tblLook w:val="0000" w:firstRow="0" w:lastRow="0" w:firstColumn="0" w:lastColumn="0" w:noHBand="0" w:noVBand="0"/>
-      </w:tblPr>
-      <w:tblGrid>
-        <w:gridCol w:w="9359"/>
-      </w:tblGrid>
-      <w:tr>
-        <w:tc>
-          <w:tcPr>
-            <w:tcW w:w="9359" w:type="dxa"/>
-            <w:tcMar>
-              <w:top w:w="100" w:type="dxa"/>
-              <w:left w:w="100" w:type="dxa"/>
-              <w:bottom w:w="100" w:type="dxa"/>
-              <w:right w:w="100" w:type="dxa"/>
-            </w:tcMar>
-          </w:tcPr>
-          <w:p>
-            <w:pPr>
-              <w:spacing w:line="276" w:lineRule="auto"/>
-            </w:pPr>
-            <w:r>
-              <w:rPr>
-                <w:noProof/>
-              </w:rPr>
-              <w:drawing>
-                <wp:inline distT="0" distB="0" distL="0" distR="0" wp14:anchorId="36E90748" wp14:editId="24C91E4A">
-                  <wp:extent cx="5133975" cy="3362325"/>
-                  <wp:effectExtent l="0" t="0" r="0" b="0"/>
-                  <wp:docPr id="10" name="image17.png"/>
-                  <wp:cNvGraphicFramePr/>
-                  <a:graphic xmlns:a="http://schemas.openxmlformats.org/drawingml/2006/main">
-                    <a:graphicData uri="http://schemas.openxmlformats.org/drawingml/2006/picture">
-                      <pic:pic xmlns:pic="http://schemas.openxmlformats.org/drawingml/2006/picture">
-                        <pic:nvPicPr>
-                          <pic:cNvPr id="0" name="image17.png"/>
-                          <pic:cNvPicPr preferRelativeResize="0"/>
-                        </pic:nvPicPr>
-                        <pic:blipFill>
-                          <a:blip r:embed="rId12"/>
-                          <a:stretch>
-                            <a:fillRect/>
-                          </a:stretch>
-                        </pic:blipFill>
-                        <pic:spPr>
-                          <a:xfrm>
-                            <a:off x="0" y="0"/>
-                            <a:ext cx="5133975" cy="3362325"/>
-                          </a:xfrm>
-                          <a:prstGeom prst="rect">
-                            <a:avLst/>
-                          </a:prstGeom>
-                        </pic:spPr>
-                      </pic:pic>
-                    </a:graphicData>
-                  </a:graphic>
-                </wp:inline>
-              </w:drawing>
-            </w:r>
-          </w:p>
-        </w:tc>
-      </w:tr>
-    </w:tbl>
-    <w:p>
-      <w:pPr>
-        <w:spacing w:line="276" w:lineRule="auto"/>
       </w:pPr>
     </w:p>
     <w:p>
@@ -17360,498 +17267,6 @@
     <w:p>
       <w:pPr>
         <w:spacing w:line="276" w:lineRule="auto"/>
-      </w:pPr>
-    </w:p>
-    <w:p>
-      <w:pPr>
-        <w:spacing w:line="276" w:lineRule="auto"/>
-      </w:pPr>
-    </w:p>
-    <w:p>
-      <w:pPr>
-        <w:spacing w:line="276" w:lineRule="auto"/>
-      </w:pPr>
-    </w:p>
-    <w:p>
-      <w:pPr>
-        <w:spacing w:line="276" w:lineRule="auto"/>
-      </w:pPr>
-    </w:p>
-    <w:p>
-      <w:pPr>
-        <w:spacing w:line="276" w:lineRule="auto"/>
-      </w:pPr>
-    </w:p>
-    <w:p>
-      <w:pPr>
-        <w:spacing w:line="276" w:lineRule="auto"/>
-        <w:rPr>
-          <w:sz w:val="22"/>
-        </w:rPr>
-      </w:pPr>
-      <w:r>
-        <w:rPr>
-          <w:rFonts w:eastAsia="Arial"/>
-          <w:b/>
-          <w:i/>
-          <w:sz w:val="22"/>
-        </w:rPr>
-        <w:lastRenderedPageBreak/>
-        <w:t>Interface de usuário Criar Conta (CPF)</w:t>
-      </w:r>
-    </w:p>
-    <w:tbl>
-      <w:tblPr>
-        <w:tblW w:w="0" w:type="auto"/>
-        <w:tblInd w:w="90" w:type="dxa"/>
-        <w:tblBorders>
-          <w:top w:val="single" w:sz="8" w:space="0" w:color="000000"/>
-          <w:left w:val="single" w:sz="8" w:space="0" w:color="000000"/>
-          <w:bottom w:val="single" w:sz="8" w:space="0" w:color="000000"/>
-          <w:right w:val="single" w:sz="8" w:space="0" w:color="000000"/>
-          <w:insideH w:val="single" w:sz="8" w:space="0" w:color="000000"/>
-          <w:insideV w:val="single" w:sz="8" w:space="0" w:color="000000"/>
-        </w:tblBorders>
-        <w:tblLayout w:type="fixed"/>
-        <w:tblCellMar>
-          <w:left w:w="10" w:type="dxa"/>
-          <w:right w:w="10" w:type="dxa"/>
-        </w:tblCellMar>
-        <w:tblLook w:val="0000" w:firstRow="0" w:lastRow="0" w:firstColumn="0" w:lastColumn="0" w:noHBand="0" w:noVBand="0"/>
-      </w:tblPr>
-      <w:tblGrid>
-        <w:gridCol w:w="9359"/>
-      </w:tblGrid>
-      <w:tr>
-        <w:tc>
-          <w:tcPr>
-            <w:tcW w:w="9359" w:type="dxa"/>
-            <w:tcMar>
-              <w:top w:w="100" w:type="dxa"/>
-              <w:left w:w="100" w:type="dxa"/>
-              <w:bottom w:w="100" w:type="dxa"/>
-              <w:right w:w="100" w:type="dxa"/>
-            </w:tcMar>
-          </w:tcPr>
-          <w:p>
-            <w:pPr>
-              <w:spacing w:line="276" w:lineRule="auto"/>
-            </w:pPr>
-            <w:r>
-              <w:rPr>
-                <w:noProof/>
-              </w:rPr>
-              <w:drawing>
-                <wp:inline distT="0" distB="0" distL="0" distR="0" wp14:anchorId="529BBB26" wp14:editId="3B677879">
-                  <wp:extent cx="5105400" cy="3362325"/>
-                  <wp:effectExtent l="0" t="0" r="0" b="0"/>
-                  <wp:docPr id="18" name="image20.png"/>
-                  <wp:cNvGraphicFramePr/>
-                  <a:graphic xmlns:a="http://schemas.openxmlformats.org/drawingml/2006/main">
-                    <a:graphicData uri="http://schemas.openxmlformats.org/drawingml/2006/picture">
-                      <pic:pic xmlns:pic="http://schemas.openxmlformats.org/drawingml/2006/picture">
-                        <pic:nvPicPr>
-                          <pic:cNvPr id="0" name="image20.png"/>
-                          <pic:cNvPicPr preferRelativeResize="0"/>
-                        </pic:nvPicPr>
-                        <pic:blipFill>
-                          <a:blip r:embed="rId13"/>
-                          <a:stretch>
-                            <a:fillRect/>
-                          </a:stretch>
-                        </pic:blipFill>
-                        <pic:spPr>
-                          <a:xfrm>
-                            <a:off x="0" y="0"/>
-                            <a:ext cx="5105400" cy="3362325"/>
-                          </a:xfrm>
-                          <a:prstGeom prst="rect">
-                            <a:avLst/>
-                          </a:prstGeom>
-                        </pic:spPr>
-                      </pic:pic>
-                    </a:graphicData>
-                  </a:graphic>
-                </wp:inline>
-              </w:drawing>
-            </w:r>
-          </w:p>
-        </w:tc>
-      </w:tr>
-    </w:tbl>
-    <w:p>
-      <w:pPr>
-        <w:spacing w:line="276" w:lineRule="auto"/>
-      </w:pPr>
-    </w:p>
-    <w:p>
-      <w:pPr>
-        <w:spacing w:line="276" w:lineRule="auto"/>
-        <w:rPr>
-          <w:b/>
-          <w:sz w:val="22"/>
-        </w:rPr>
-      </w:pPr>
-      <w:r>
-        <w:rPr>
-          <w:rFonts w:eastAsia="Arial"/>
-          <w:b/>
-          <w:i/>
-          <w:sz w:val="22"/>
-        </w:rPr>
-        <w:t>Interface de usuário Criar Conta (CNPJ)</w:t>
-      </w:r>
-    </w:p>
-    <w:tbl>
-      <w:tblPr>
-        <w:tblW w:w="0" w:type="auto"/>
-        <w:tblInd w:w="90" w:type="dxa"/>
-        <w:tblBorders>
-          <w:top w:val="single" w:sz="8" w:space="0" w:color="000000"/>
-          <w:left w:val="single" w:sz="8" w:space="0" w:color="000000"/>
-          <w:bottom w:val="single" w:sz="8" w:space="0" w:color="000000"/>
-          <w:right w:val="single" w:sz="8" w:space="0" w:color="000000"/>
-          <w:insideH w:val="single" w:sz="8" w:space="0" w:color="000000"/>
-          <w:insideV w:val="single" w:sz="8" w:space="0" w:color="000000"/>
-        </w:tblBorders>
-        <w:tblLayout w:type="fixed"/>
-        <w:tblCellMar>
-          <w:left w:w="10" w:type="dxa"/>
-          <w:right w:w="10" w:type="dxa"/>
-        </w:tblCellMar>
-        <w:tblLook w:val="0000" w:firstRow="0" w:lastRow="0" w:firstColumn="0" w:lastColumn="0" w:noHBand="0" w:noVBand="0"/>
-      </w:tblPr>
-      <w:tblGrid>
-        <w:gridCol w:w="9359"/>
-      </w:tblGrid>
-      <w:tr>
-        <w:tc>
-          <w:tcPr>
-            <w:tcW w:w="9359" w:type="dxa"/>
-            <w:tcMar>
-              <w:top w:w="100" w:type="dxa"/>
-              <w:left w:w="100" w:type="dxa"/>
-              <w:bottom w:w="100" w:type="dxa"/>
-              <w:right w:w="100" w:type="dxa"/>
-            </w:tcMar>
-          </w:tcPr>
-          <w:p>
-            <w:pPr>
-              <w:spacing w:line="276" w:lineRule="auto"/>
-            </w:pPr>
-            <w:r>
-              <w:rPr>
-                <w:noProof/>
-              </w:rPr>
-              <w:drawing>
-                <wp:inline distT="0" distB="0" distL="0" distR="0" wp14:anchorId="0B85815E" wp14:editId="1BC0AA99">
-                  <wp:extent cx="5114925" cy="3352800"/>
-                  <wp:effectExtent l="0" t="0" r="0" b="0"/>
-                  <wp:docPr id="5" name="image18.png"/>
-                  <wp:cNvGraphicFramePr/>
-                  <a:graphic xmlns:a="http://schemas.openxmlformats.org/drawingml/2006/main">
-                    <a:graphicData uri="http://schemas.openxmlformats.org/drawingml/2006/picture">
-                      <pic:pic xmlns:pic="http://schemas.openxmlformats.org/drawingml/2006/picture">
-                        <pic:nvPicPr>
-                          <pic:cNvPr id="0" name="image18.png"/>
-                          <pic:cNvPicPr preferRelativeResize="0"/>
-                        </pic:nvPicPr>
-                        <pic:blipFill>
-                          <a:blip r:embed="rId14"/>
-                          <a:stretch>
-                            <a:fillRect/>
-                          </a:stretch>
-                        </pic:blipFill>
-                        <pic:spPr>
-                          <a:xfrm>
-                            <a:off x="0" y="0"/>
-                            <a:ext cx="5114925" cy="3352800"/>
-                          </a:xfrm>
-                          <a:prstGeom prst="rect">
-                            <a:avLst/>
-                          </a:prstGeom>
-                        </pic:spPr>
-                      </pic:pic>
-                    </a:graphicData>
-                  </a:graphic>
-                </wp:inline>
-              </w:drawing>
-            </w:r>
-          </w:p>
-        </w:tc>
-      </w:tr>
-    </w:tbl>
-    <w:p>
-      <w:pPr>
-        <w:spacing w:line="276" w:lineRule="auto"/>
-      </w:pPr>
-    </w:p>
-    <w:p>
-      <w:pPr>
-        <w:spacing w:line="276" w:lineRule="auto"/>
-      </w:pPr>
-    </w:p>
-    <w:p>
-      <w:pPr>
-        <w:spacing w:line="276" w:lineRule="auto"/>
-      </w:pPr>
-    </w:p>
-    <w:p>
-      <w:pPr>
-        <w:spacing w:line="276" w:lineRule="auto"/>
-      </w:pPr>
-    </w:p>
-    <w:p>
-      <w:pPr>
-        <w:spacing w:line="276" w:lineRule="auto"/>
-      </w:pPr>
-    </w:p>
-    <w:p>
-      <w:pPr>
-        <w:spacing w:line="276" w:lineRule="auto"/>
-      </w:pPr>
-    </w:p>
-    <w:p>
-      <w:pPr>
-        <w:spacing w:line="276" w:lineRule="auto"/>
-      </w:pPr>
-    </w:p>
-    <w:p>
-      <w:pPr>
-        <w:spacing w:line="276" w:lineRule="auto"/>
-        <w:rPr>
-          <w:sz w:val="22"/>
-        </w:rPr>
-      </w:pPr>
-      <w:r>
-        <w:rPr>
-          <w:rFonts w:eastAsia="Arial"/>
-          <w:b/>
-          <w:i/>
-          <w:sz w:val="22"/>
-        </w:rPr>
-        <w:lastRenderedPageBreak/>
-        <w:t>Interface de usuário Editar Perfil (CPF)</w:t>
-      </w:r>
-    </w:p>
-    <w:tbl>
-      <w:tblPr>
-        <w:tblW w:w="0" w:type="auto"/>
-        <w:tblInd w:w="90" w:type="dxa"/>
-        <w:tblBorders>
-          <w:top w:val="single" w:sz="8" w:space="0" w:color="000000"/>
-          <w:left w:val="single" w:sz="8" w:space="0" w:color="000000"/>
-          <w:bottom w:val="single" w:sz="8" w:space="0" w:color="000000"/>
-          <w:right w:val="single" w:sz="8" w:space="0" w:color="000000"/>
-          <w:insideH w:val="single" w:sz="8" w:space="0" w:color="000000"/>
-          <w:insideV w:val="single" w:sz="8" w:space="0" w:color="000000"/>
-        </w:tblBorders>
-        <w:tblLayout w:type="fixed"/>
-        <w:tblCellMar>
-          <w:left w:w="10" w:type="dxa"/>
-          <w:right w:w="10" w:type="dxa"/>
-        </w:tblCellMar>
-        <w:tblLook w:val="0000" w:firstRow="0" w:lastRow="0" w:firstColumn="0" w:lastColumn="0" w:noHBand="0" w:noVBand="0"/>
-      </w:tblPr>
-      <w:tblGrid>
-        <w:gridCol w:w="9359"/>
-      </w:tblGrid>
-      <w:tr>
-        <w:tc>
-          <w:tcPr>
-            <w:tcW w:w="9359" w:type="dxa"/>
-            <w:tcMar>
-              <w:top w:w="100" w:type="dxa"/>
-              <w:left w:w="100" w:type="dxa"/>
-              <w:bottom w:w="100" w:type="dxa"/>
-              <w:right w:w="100" w:type="dxa"/>
-            </w:tcMar>
-          </w:tcPr>
-          <w:p>
-            <w:pPr>
-              <w:spacing w:line="276" w:lineRule="auto"/>
-            </w:pPr>
-            <w:r>
-              <w:rPr>
-                <w:noProof/>
-              </w:rPr>
-              <w:drawing>
-                <wp:inline distT="0" distB="0" distL="0" distR="0" wp14:anchorId="495D72F1" wp14:editId="210F6CB5">
-                  <wp:extent cx="5095875" cy="3333750"/>
-                  <wp:effectExtent l="0" t="0" r="0" b="0"/>
-                  <wp:docPr id="21" name="image23.png"/>
-                  <wp:cNvGraphicFramePr/>
-                  <a:graphic xmlns:a="http://schemas.openxmlformats.org/drawingml/2006/main">
-                    <a:graphicData uri="http://schemas.openxmlformats.org/drawingml/2006/picture">
-                      <pic:pic xmlns:pic="http://schemas.openxmlformats.org/drawingml/2006/picture">
-                        <pic:nvPicPr>
-                          <pic:cNvPr id="0" name="image23.png"/>
-                          <pic:cNvPicPr preferRelativeResize="0"/>
-                        </pic:nvPicPr>
-                        <pic:blipFill>
-                          <a:blip r:embed="rId15"/>
-                          <a:stretch>
-                            <a:fillRect/>
-                          </a:stretch>
-                        </pic:blipFill>
-                        <pic:spPr>
-                          <a:xfrm>
-                            <a:off x="0" y="0"/>
-                            <a:ext cx="5095875" cy="3333750"/>
-                          </a:xfrm>
-                          <a:prstGeom prst="rect">
-                            <a:avLst/>
-                          </a:prstGeom>
-                        </pic:spPr>
-                      </pic:pic>
-                    </a:graphicData>
-                  </a:graphic>
-                </wp:inline>
-              </w:drawing>
-            </w:r>
-          </w:p>
-        </w:tc>
-      </w:tr>
-    </w:tbl>
-    <w:p>
-      <w:pPr>
-        <w:spacing w:line="276" w:lineRule="auto"/>
-      </w:pPr>
-    </w:p>
-    <w:p>
-      <w:pPr>
-        <w:spacing w:line="276" w:lineRule="auto"/>
-        <w:rPr>
-          <w:sz w:val="22"/>
-        </w:rPr>
-      </w:pPr>
-      <w:r>
-        <w:rPr>
-          <w:rFonts w:eastAsia="Arial"/>
-          <w:b/>
-          <w:i/>
-          <w:sz w:val="22"/>
-        </w:rPr>
-        <w:t>Interface de usuário Editar Perfil (CNPJ)</w:t>
-      </w:r>
-    </w:p>
-    <w:tbl>
-      <w:tblPr>
-        <w:tblW w:w="0" w:type="auto"/>
-        <w:tblInd w:w="90" w:type="dxa"/>
-        <w:tblBorders>
-          <w:top w:val="single" w:sz="8" w:space="0" w:color="000000"/>
-          <w:left w:val="single" w:sz="8" w:space="0" w:color="000000"/>
-          <w:bottom w:val="single" w:sz="8" w:space="0" w:color="000000"/>
-          <w:right w:val="single" w:sz="8" w:space="0" w:color="000000"/>
-          <w:insideH w:val="single" w:sz="8" w:space="0" w:color="000000"/>
-          <w:insideV w:val="single" w:sz="8" w:space="0" w:color="000000"/>
-        </w:tblBorders>
-        <w:tblLayout w:type="fixed"/>
-        <w:tblCellMar>
-          <w:left w:w="10" w:type="dxa"/>
-          <w:right w:w="10" w:type="dxa"/>
-        </w:tblCellMar>
-        <w:tblLook w:val="0000" w:firstRow="0" w:lastRow="0" w:firstColumn="0" w:lastColumn="0" w:noHBand="0" w:noVBand="0"/>
-      </w:tblPr>
-      <w:tblGrid>
-        <w:gridCol w:w="9359"/>
-      </w:tblGrid>
-      <w:tr>
-        <w:tc>
-          <w:tcPr>
-            <w:tcW w:w="9359" w:type="dxa"/>
-            <w:tcMar>
-              <w:top w:w="100" w:type="dxa"/>
-              <w:left w:w="100" w:type="dxa"/>
-              <w:bottom w:w="100" w:type="dxa"/>
-              <w:right w:w="100" w:type="dxa"/>
-            </w:tcMar>
-          </w:tcPr>
-          <w:p>
-            <w:pPr>
-              <w:spacing w:line="276" w:lineRule="auto"/>
-            </w:pPr>
-            <w:r>
-              <w:rPr>
-                <w:noProof/>
-              </w:rPr>
-              <w:drawing>
-                <wp:inline distT="0" distB="0" distL="0" distR="0" wp14:anchorId="67CA1778" wp14:editId="4EF34DE1">
-                  <wp:extent cx="5086350" cy="3333750"/>
-                  <wp:effectExtent l="0" t="0" r="0" b="0"/>
-                  <wp:docPr id="8" name="image14.png"/>
-                  <wp:cNvGraphicFramePr/>
-                  <a:graphic xmlns:a="http://schemas.openxmlformats.org/drawingml/2006/main">
-                    <a:graphicData uri="http://schemas.openxmlformats.org/drawingml/2006/picture">
-                      <pic:pic xmlns:pic="http://schemas.openxmlformats.org/drawingml/2006/picture">
-                        <pic:nvPicPr>
-                          <pic:cNvPr id="0" name="image14.png"/>
-                          <pic:cNvPicPr preferRelativeResize="0"/>
-                        </pic:nvPicPr>
-                        <pic:blipFill>
-                          <a:blip r:embed="rId16"/>
-                          <a:stretch>
-                            <a:fillRect/>
-                          </a:stretch>
-                        </pic:blipFill>
-                        <pic:spPr>
-                          <a:xfrm>
-                            <a:off x="0" y="0"/>
-                            <a:ext cx="5086350" cy="3333750"/>
-                          </a:xfrm>
-                          <a:prstGeom prst="rect">
-                            <a:avLst/>
-                          </a:prstGeom>
-                        </pic:spPr>
-                      </pic:pic>
-                    </a:graphicData>
-                  </a:graphic>
-                </wp:inline>
-              </w:drawing>
-            </w:r>
-          </w:p>
-        </w:tc>
-      </w:tr>
-    </w:tbl>
-    <w:p>
-      <w:pPr>
-        <w:spacing w:before="120" w:after="80"/>
-        <w:rPr>
-          <w:sz w:val="22"/>
-        </w:rPr>
-      </w:pPr>
-    </w:p>
-    <w:p>
-      <w:pPr>
-        <w:spacing w:before="120" w:after="80"/>
-        <w:rPr>
-          <w:sz w:val="22"/>
-        </w:rPr>
-      </w:pPr>
-    </w:p>
-    <w:p>
-      <w:pPr>
-        <w:spacing w:before="120" w:after="80"/>
-        <w:rPr>
-          <w:sz w:val="22"/>
-        </w:rPr>
-      </w:pPr>
-    </w:p>
-    <w:p>
-      <w:pPr>
-        <w:spacing w:before="120" w:after="80"/>
-        <w:rPr>
-          <w:sz w:val="22"/>
-        </w:rPr>
-      </w:pPr>
-    </w:p>
-    <w:p>
-      <w:pPr>
-        <w:spacing w:before="120" w:after="80"/>
-        <w:rPr>
-          <w:sz w:val="22"/>
-        </w:rPr>
       </w:pPr>
     </w:p>
     <w:p>
@@ -17867,7 +17282,7 @@
           <w:sz w:val="24"/>
         </w:rPr>
       </w:pPr>
-      <w:bookmarkStart w:id="50" w:name="_Toc350882688"/>
+      <w:bookmarkStart w:id="49" w:name="_Toc350882688"/>
       <w:r>
         <w:rPr>
           <w:rFonts w:eastAsia="Arial"/>
@@ -17878,7 +17293,7 @@
         <w:lastRenderedPageBreak/>
         <w:t>Campos</w:t>
       </w:r>
-      <w:bookmarkEnd w:id="50"/>
+      <w:bookmarkEnd w:id="49"/>
     </w:p>
     <w:tbl>
       <w:tblPr>
@@ -19487,7 +18902,7 @@
           <w:sz w:val="24"/>
         </w:rPr>
       </w:pPr>
-      <w:bookmarkStart w:id="51" w:name="_Toc350882689"/>
+      <w:bookmarkStart w:id="50" w:name="_Toc350882689"/>
       <w:r>
         <w:rPr>
           <w:rFonts w:eastAsia="Arial"/>
@@ -19512,7 +18927,7 @@
         </w:rPr>
         <w:t>Comandos</w:t>
       </w:r>
-      <w:bookmarkEnd w:id="51"/>
+      <w:bookmarkEnd w:id="50"/>
     </w:p>
     <w:tbl>
       <w:tblPr>
@@ -19870,7 +19285,7 @@
           <w:szCs w:val="24"/>
         </w:rPr>
       </w:pPr>
-      <w:bookmarkStart w:id="52" w:name="_Toc350882690"/>
+      <w:bookmarkStart w:id="51" w:name="_Toc350882690"/>
       <w:r>
         <w:rPr>
           <w:rFonts w:eastAsia="Arial"/>
@@ -19882,7 +19297,7 @@
         <w:lastRenderedPageBreak/>
         <w:t>Fluxo principal</w:t>
       </w:r>
-      <w:bookmarkEnd w:id="52"/>
+      <w:bookmarkEnd w:id="51"/>
       <w:r>
         <w:rPr>
           <w:rFonts w:eastAsia="Arial"/>
@@ -20816,7 +20231,7 @@
           <w:sz w:val="24"/>
         </w:rPr>
       </w:pPr>
-      <w:bookmarkStart w:id="53" w:name="_Toc350882691"/>
+      <w:bookmarkStart w:id="52" w:name="_Toc350882691"/>
       <w:r>
         <w:rPr>
           <w:rFonts w:eastAsia="Arial"/>
@@ -20826,7 +20241,7 @@
         </w:rPr>
         <w:t>Fluxos alternativos</w:t>
       </w:r>
-      <w:bookmarkEnd w:id="53"/>
+      <w:bookmarkEnd w:id="52"/>
     </w:p>
     <w:p>
       <w:pPr>
@@ -21110,8 +20525,8 @@
             <w:pPr>
               <w:ind w:left="540"/>
             </w:pPr>
-            <w:bookmarkStart w:id="54" w:name="h.dlelhz5mdyvu" w:colFirst="0" w:colLast="0"/>
-            <w:bookmarkEnd w:id="54"/>
+            <w:bookmarkStart w:id="53" w:name="h.dlelhz5mdyvu" w:colFirst="0" w:colLast="0"/>
+            <w:bookmarkEnd w:id="53"/>
             <w:proofErr w:type="gramStart"/>
             <w:r>
               <w:rPr>
@@ -21149,28 +20564,28 @@
             <w:pPr>
               <w:ind w:left="540"/>
             </w:pPr>
-            <w:bookmarkStart w:id="55" w:name="h.unxbj327nblg" w:colFirst="0" w:colLast="0"/>
+            <w:bookmarkStart w:id="54" w:name="h.unxbj327nblg" w:colFirst="0" w:colLast="0"/>
+            <w:bookmarkEnd w:id="54"/>
+            <w:proofErr w:type="gramStart"/>
+            <w:r>
+              <w:rPr>
+                <w:i/>
+                <w:sz w:val="24"/>
+              </w:rPr>
+              <w:t>b.</w:t>
+            </w:r>
+            <w:proofErr w:type="gramEnd"/>
+            <w:r>
+              <w:rPr>
+                <w:i/>
+                <w:sz w:val="24"/>
+              </w:rPr>
+              <w:t xml:space="preserve"> Senha para autenticação no sistema</w:t>
+            </w:r>
+          </w:p>
+          <w:p>
+            <w:bookmarkStart w:id="55" w:name="h.ejlhfgwijvl2" w:colFirst="0" w:colLast="0"/>
             <w:bookmarkEnd w:id="55"/>
-            <w:proofErr w:type="gramStart"/>
-            <w:r>
-              <w:rPr>
-                <w:i/>
-                <w:sz w:val="24"/>
-              </w:rPr>
-              <w:t>b.</w:t>
-            </w:r>
-            <w:proofErr w:type="gramEnd"/>
-            <w:r>
-              <w:rPr>
-                <w:i/>
-                <w:sz w:val="24"/>
-              </w:rPr>
-              <w:t xml:space="preserve"> Senha para autenticação no sistema</w:t>
-            </w:r>
-          </w:p>
-          <w:p>
-            <w:bookmarkStart w:id="56" w:name="h.ejlhfgwijvl2" w:colFirst="0" w:colLast="0"/>
-            <w:bookmarkEnd w:id="56"/>
             <w:r>
               <w:rPr>
                 <w:i/>
@@ -21324,59 +20739,59 @@
             </w:tcMar>
           </w:tcPr>
           <w:p>
-            <w:bookmarkStart w:id="57" w:name="h.sae7ewb2bu9" w:colFirst="0" w:colLast="0"/>
+            <w:bookmarkStart w:id="56" w:name="h.sae7ewb2bu9" w:colFirst="0" w:colLast="0"/>
+            <w:bookmarkEnd w:id="56"/>
+            <w:r>
+              <w:rPr>
+                <w:i/>
+                <w:sz w:val="24"/>
+              </w:rPr>
+              <w:t xml:space="preserve">1. O sistema exibe os campos </w:t>
+            </w:r>
+            <w:proofErr w:type="spellStart"/>
+            <w:r>
+              <w:rPr>
+                <w:b/>
+                <w:i/>
+                <w:sz w:val="24"/>
+              </w:rPr>
+              <w:t>Login</w:t>
+            </w:r>
+            <w:proofErr w:type="spellEnd"/>
+            <w:r>
+              <w:rPr>
+                <w:b/>
+                <w:i/>
+                <w:sz w:val="24"/>
+              </w:rPr>
+              <w:t xml:space="preserve"> </w:t>
+            </w:r>
+            <w:r>
+              <w:rPr>
+                <w:i/>
+                <w:sz w:val="24"/>
+              </w:rPr>
+              <w:t xml:space="preserve">(Desabilitado), </w:t>
+            </w:r>
+            <w:r>
+              <w:rPr>
+                <w:b/>
+                <w:i/>
+                <w:sz w:val="24"/>
+              </w:rPr>
+              <w:t xml:space="preserve">Senha </w:t>
+            </w:r>
+            <w:r>
+              <w:rPr>
+                <w:i/>
+                <w:sz w:val="24"/>
+              </w:rPr>
+              <w:t>e os campos de acordo com o registro do Visitante.</w:t>
+            </w:r>
+          </w:p>
+          <w:p>
+            <w:bookmarkStart w:id="57" w:name="h.kpoj432br3d5" w:colFirst="0" w:colLast="0"/>
             <w:bookmarkEnd w:id="57"/>
-            <w:r>
-              <w:rPr>
-                <w:i/>
-                <w:sz w:val="24"/>
-              </w:rPr>
-              <w:t xml:space="preserve">1. O sistema exibe os campos </w:t>
-            </w:r>
-            <w:proofErr w:type="spellStart"/>
-            <w:r>
-              <w:rPr>
-                <w:b/>
-                <w:i/>
-                <w:sz w:val="24"/>
-              </w:rPr>
-              <w:t>Login</w:t>
-            </w:r>
-            <w:proofErr w:type="spellEnd"/>
-            <w:r>
-              <w:rPr>
-                <w:b/>
-                <w:i/>
-                <w:sz w:val="24"/>
-              </w:rPr>
-              <w:t xml:space="preserve"> </w:t>
-            </w:r>
-            <w:r>
-              <w:rPr>
-                <w:i/>
-                <w:sz w:val="24"/>
-              </w:rPr>
-              <w:t xml:space="preserve">(Desabilitado), </w:t>
-            </w:r>
-            <w:r>
-              <w:rPr>
-                <w:b/>
-                <w:i/>
-                <w:sz w:val="24"/>
-              </w:rPr>
-              <w:t xml:space="preserve">Senha </w:t>
-            </w:r>
-            <w:r>
-              <w:rPr>
-                <w:i/>
-                <w:sz w:val="24"/>
-              </w:rPr>
-              <w:t>e os campos de acordo com o registro do Visitante.</w:t>
-            </w:r>
-          </w:p>
-          <w:p>
-            <w:bookmarkStart w:id="58" w:name="h.kpoj432br3d5" w:colFirst="0" w:colLast="0"/>
-            <w:bookmarkEnd w:id="58"/>
             <w:r>
               <w:rPr>
                 <w:i/>
@@ -21495,8 +20910,8 @@
             </w:r>
           </w:p>
           <w:p>
-            <w:bookmarkStart w:id="59" w:name="h.qf6kph9gh39b" w:colFirst="0" w:colLast="0"/>
-            <w:bookmarkEnd w:id="59"/>
+            <w:bookmarkStart w:id="58" w:name="h.qf6kph9gh39b" w:colFirst="0" w:colLast="0"/>
+            <w:bookmarkEnd w:id="58"/>
             <w:r>
               <w:rPr>
                 <w:i/>
@@ -21611,62 +21026,62 @@
             </w:r>
           </w:p>
           <w:p>
-            <w:bookmarkStart w:id="60" w:name="h.kldtd3vlye92" w:colFirst="0" w:colLast="0"/>
+            <w:bookmarkStart w:id="59" w:name="h.kldtd3vlye92" w:colFirst="0" w:colLast="0"/>
+            <w:bookmarkEnd w:id="59"/>
+          </w:p>
+          <w:p>
+            <w:bookmarkStart w:id="60" w:name="h.7l97nai88kyx" w:colFirst="0" w:colLast="0"/>
             <w:bookmarkEnd w:id="60"/>
           </w:p>
-          <w:p>
-            <w:bookmarkStart w:id="61" w:name="h.7l97nai88kyx" w:colFirst="0" w:colLast="0"/>
+          <w:p/>
+          <w:p>
+            <w:bookmarkStart w:id="61" w:name="h.5cf9kf66xr4l" w:colFirst="0" w:colLast="0"/>
             <w:bookmarkEnd w:id="61"/>
-          </w:p>
-          <w:p/>
-          <w:p>
-            <w:bookmarkStart w:id="62" w:name="h.5cf9kf66xr4l" w:colFirst="0" w:colLast="0"/>
+            <w:r>
+              <w:rPr>
+                <w:i/>
+                <w:sz w:val="24"/>
+              </w:rPr>
+              <w:t xml:space="preserve">2. O Visitante altera um ou mais campos habilitados e em seguida clica em </w:t>
+            </w:r>
+            <w:r>
+              <w:rPr>
+                <w:b/>
+                <w:i/>
+                <w:sz w:val="24"/>
+              </w:rPr>
+              <w:t>Confirmar</w:t>
+            </w:r>
+            <w:r>
+              <w:rPr>
+                <w:i/>
+                <w:sz w:val="24"/>
+              </w:rPr>
+              <w:t xml:space="preserve"> (O botão Confirmar só é habilitado caso todos os campos estejam preenchidos).</w:t>
+            </w:r>
+          </w:p>
+          <w:p>
+            <w:bookmarkStart w:id="62" w:name="h.wj2tvtnewnmi" w:colFirst="0" w:colLast="0"/>
             <w:bookmarkEnd w:id="62"/>
-            <w:r>
-              <w:rPr>
-                <w:i/>
-                <w:sz w:val="24"/>
-              </w:rPr>
-              <w:t xml:space="preserve">2. O Visitante altera um ou mais campos habilitados e em seguida clica em </w:t>
-            </w:r>
-            <w:r>
-              <w:rPr>
-                <w:b/>
-                <w:i/>
-                <w:sz w:val="24"/>
-              </w:rPr>
-              <w:t>Confirmar</w:t>
-            </w:r>
-            <w:r>
-              <w:rPr>
-                <w:i/>
-                <w:sz w:val="24"/>
-              </w:rPr>
-              <w:t xml:space="preserve"> (O botão Confirmar só é habilitado caso todos os campos estejam preenchidos).</w:t>
-            </w:r>
-          </w:p>
-          <w:p>
-            <w:bookmarkStart w:id="63" w:name="h.wj2tvtnewnmi" w:colFirst="0" w:colLast="0"/>
+          </w:p>
+          <w:p>
+            <w:bookmarkStart w:id="63" w:name="h.2ni3ntctbvr6" w:colFirst="0" w:colLast="0"/>
             <w:bookmarkEnd w:id="63"/>
-          </w:p>
-          <w:p>
-            <w:bookmarkStart w:id="64" w:name="h.2ni3ntctbvr6" w:colFirst="0" w:colLast="0"/>
+            <w:r>
+              <w:rPr>
+                <w:i/>
+                <w:sz w:val="24"/>
+              </w:rPr>
+              <w:t>3. O sistema valida os dados preenchidos, grava as informações, concede as permissões, confirma o Cadastro e exibe a página com os detalhes de todas as informações do Visitante.</w:t>
+            </w:r>
+          </w:p>
+          <w:p>
+            <w:bookmarkStart w:id="64" w:name="h.elzptc2wfo12" w:colFirst="0" w:colLast="0"/>
             <w:bookmarkEnd w:id="64"/>
-            <w:r>
-              <w:rPr>
-                <w:i/>
-                <w:sz w:val="24"/>
-              </w:rPr>
-              <w:t>3. O sistema valida os dados preenchidos, grava as informações, concede as permissões, confirma o Cadastro e exibe a página com os detalhes de todas as informações do Visitante.</w:t>
-            </w:r>
-          </w:p>
-          <w:p>
-            <w:bookmarkStart w:id="65" w:name="h.elzptc2wfo12" w:colFirst="0" w:colLast="0"/>
+          </w:p>
+          <w:p>
+            <w:bookmarkStart w:id="65" w:name="h.rmnrcm4hjyqe" w:colFirst="0" w:colLast="0"/>
             <w:bookmarkEnd w:id="65"/>
-          </w:p>
-          <w:p>
-            <w:bookmarkStart w:id="66" w:name="h.rmnrcm4hjyqe" w:colFirst="0" w:colLast="0"/>
-            <w:bookmarkEnd w:id="66"/>
             <w:r>
               <w:rPr>
                 <w:i/>
@@ -21693,7 +21108,7 @@
           <w:sz w:val="24"/>
         </w:rPr>
       </w:pPr>
-      <w:bookmarkStart w:id="67" w:name="_Toc350882692"/>
+      <w:bookmarkStart w:id="66" w:name="_Toc350882692"/>
       <w:r>
         <w:rPr>
           <w:rFonts w:eastAsia="Arial"/>
@@ -21703,7 +21118,7 @@
         </w:rPr>
         <w:t>Pós-condições</w:t>
       </w:r>
-      <w:bookmarkEnd w:id="67"/>
+      <w:bookmarkEnd w:id="66"/>
       <w:r>
         <w:rPr>
           <w:rFonts w:eastAsia="Arial"/>
@@ -21782,7 +21197,7 @@
         <w:spacing w:before="120" w:after="120"/>
         <w:outlineLvl w:val="1"/>
       </w:pPr>
-      <w:bookmarkStart w:id="68" w:name="_Toc350882693"/>
+      <w:bookmarkStart w:id="67" w:name="_Toc350882693"/>
       <w:r>
         <w:rPr>
           <w:b/>
@@ -21792,7 +21207,7 @@
         <w:lastRenderedPageBreak/>
         <w:t>Caso de uso Gerenciar Usuários</w:t>
       </w:r>
-      <w:bookmarkEnd w:id="68"/>
+      <w:bookmarkEnd w:id="67"/>
     </w:p>
     <w:p>
       <w:r>
@@ -21813,7 +21228,7 @@
                     <pic:cNvPicPr preferRelativeResize="0"/>
                   </pic:nvPicPr>
                   <pic:blipFill>
-                    <a:blip r:embed="rId17"/>
+                    <a:blip r:embed="rId19"/>
                     <a:stretch>
                       <a:fillRect/>
                     </a:stretch>
@@ -21847,7 +21262,7 @@
           <w:sz w:val="24"/>
         </w:rPr>
       </w:pPr>
-      <w:bookmarkStart w:id="69" w:name="_Toc350882694"/>
+      <w:bookmarkStart w:id="68" w:name="_Toc350882694"/>
       <w:r>
         <w:rPr>
           <w:rFonts w:eastAsia="Arial"/>
@@ -21857,7 +21272,7 @@
         </w:rPr>
         <w:t>Precondições</w:t>
       </w:r>
-      <w:bookmarkEnd w:id="69"/>
+      <w:bookmarkEnd w:id="68"/>
       <w:r>
         <w:rPr>
           <w:rFonts w:eastAsia="Arial"/>
@@ -21931,7 +21346,7 @@
           <w:sz w:val="24"/>
         </w:rPr>
       </w:pPr>
-      <w:bookmarkStart w:id="70" w:name="_Toc350882695"/>
+      <w:bookmarkStart w:id="69" w:name="_Toc350882695"/>
       <w:r>
         <w:rPr>
           <w:rFonts w:eastAsia="Arial"/>
@@ -21951,7 +21366,7 @@
         </w:rPr>
         <w:t>Usuario</w:t>
       </w:r>
-      <w:bookmarkEnd w:id="70"/>
+      <w:bookmarkEnd w:id="69"/>
       <w:proofErr w:type="spellEnd"/>
     </w:p>
     <w:tbl>
@@ -22006,7 +21421,7 @@
                           <pic:cNvPicPr preferRelativeResize="0"/>
                         </pic:nvPicPr>
                         <pic:blipFill>
-                          <a:blip r:embed="rId18"/>
+                          <a:blip r:embed="rId20"/>
                           <a:stretch>
                             <a:fillRect/>
                           </a:stretch>
@@ -22044,7 +21459,7 @@
           <w:sz w:val="24"/>
         </w:rPr>
       </w:pPr>
-      <w:bookmarkStart w:id="71" w:name="_Toc350882696"/>
+      <w:bookmarkStart w:id="70" w:name="_Toc350882696"/>
       <w:r>
         <w:rPr>
           <w:rFonts w:eastAsia="Arial"/>
@@ -22054,7 +21469,7 @@
         </w:rPr>
         <w:t>Campos</w:t>
       </w:r>
-      <w:bookmarkEnd w:id="71"/>
+      <w:bookmarkEnd w:id="70"/>
     </w:p>
     <w:tbl>
       <w:tblPr>
@@ -24270,7 +23685,7 @@
           <w:sz w:val="24"/>
         </w:rPr>
       </w:pPr>
-      <w:bookmarkStart w:id="72" w:name="_Toc350882697"/>
+      <w:bookmarkStart w:id="71" w:name="_Toc350882697"/>
       <w:r>
         <w:rPr>
           <w:rFonts w:eastAsia="Arial"/>
@@ -24280,7 +23695,7 @@
         </w:rPr>
         <w:t>Comandos</w:t>
       </w:r>
-      <w:bookmarkEnd w:id="72"/>
+      <w:bookmarkEnd w:id="71"/>
     </w:p>
     <w:tbl>
       <w:tblPr>
@@ -24871,7 +24286,7 @@
           <w:sz w:val="24"/>
         </w:rPr>
       </w:pPr>
-      <w:bookmarkStart w:id="73" w:name="_Toc350882698"/>
+      <w:bookmarkStart w:id="72" w:name="_Toc350882698"/>
       <w:r>
         <w:rPr>
           <w:rFonts w:eastAsia="Arial"/>
@@ -24881,7 +24296,7 @@
         </w:rPr>
         <w:t>Fluxo principal</w:t>
       </w:r>
-      <w:bookmarkEnd w:id="73"/>
+      <w:bookmarkEnd w:id="72"/>
       <w:r>
         <w:rPr>
           <w:rFonts w:eastAsia="Arial"/>
@@ -25095,7 +24510,7 @@
           <w:sz w:val="24"/>
         </w:rPr>
       </w:pPr>
-      <w:bookmarkStart w:id="74" w:name="_Toc350882699"/>
+      <w:bookmarkStart w:id="73" w:name="_Toc350882699"/>
       <w:r>
         <w:rPr>
           <w:rFonts w:eastAsia="Arial"/>
@@ -25105,7 +24520,7 @@
         </w:rPr>
         <w:t>Fluxos alternativos</w:t>
       </w:r>
-      <w:bookmarkEnd w:id="74"/>
+      <w:bookmarkEnd w:id="73"/>
     </w:p>
     <w:p>
       <w:pPr>
@@ -25283,8 +24698,8 @@
           </w:p>
           <w:p/>
           <w:p>
-            <w:bookmarkStart w:id="75" w:name="h.agsh0mphdsxu" w:colFirst="0" w:colLast="0"/>
-            <w:bookmarkEnd w:id="75"/>
+            <w:bookmarkStart w:id="74" w:name="h.agsh0mphdsxu" w:colFirst="0" w:colLast="0"/>
+            <w:bookmarkEnd w:id="74"/>
             <w:r>
               <w:rPr>
                 <w:i/>
@@ -25419,49 +24834,49 @@
             </w:tcMar>
           </w:tcPr>
           <w:p>
-            <w:bookmarkStart w:id="76" w:name="h.lxjg07f5nxd3" w:colFirst="0" w:colLast="0"/>
+            <w:bookmarkStart w:id="75" w:name="h.lxjg07f5nxd3" w:colFirst="0" w:colLast="0"/>
+            <w:bookmarkEnd w:id="75"/>
+            <w:r>
+              <w:rPr>
+                <w:i/>
+                <w:sz w:val="24"/>
+              </w:rPr>
+              <w:t xml:space="preserve">1. O Administrador seleciona a opção </w:t>
+            </w:r>
+            <w:r>
+              <w:rPr>
+                <w:b/>
+                <w:i/>
+                <w:sz w:val="24"/>
+              </w:rPr>
+              <w:t xml:space="preserve">Visualizar </w:t>
+            </w:r>
+            <w:r>
+              <w:rPr>
+                <w:i/>
+                <w:sz w:val="24"/>
+              </w:rPr>
+              <w:t>no cadastro do usuário escolhido.</w:t>
+            </w:r>
+          </w:p>
+          <w:p>
+            <w:bookmarkStart w:id="76" w:name="h.t2mo9z5g0p8" w:colFirst="0" w:colLast="0"/>
             <w:bookmarkEnd w:id="76"/>
-            <w:r>
-              <w:rPr>
-                <w:i/>
-                <w:sz w:val="24"/>
-              </w:rPr>
-              <w:t xml:space="preserve">1. O Administrador seleciona a opção </w:t>
-            </w:r>
-            <w:r>
-              <w:rPr>
-                <w:b/>
-                <w:i/>
-                <w:sz w:val="24"/>
-              </w:rPr>
-              <w:t xml:space="preserve">Visualizar </w:t>
-            </w:r>
-            <w:r>
-              <w:rPr>
-                <w:i/>
-                <w:sz w:val="24"/>
-              </w:rPr>
-              <w:t>no cadastro do usuário escolhido.</w:t>
-            </w:r>
-          </w:p>
-          <w:p>
-            <w:bookmarkStart w:id="77" w:name="h.t2mo9z5g0p8" w:colFirst="0" w:colLast="0"/>
+          </w:p>
+          <w:p>
+            <w:bookmarkStart w:id="77" w:name="h.vnorgq6smuee" w:colFirst="0" w:colLast="0"/>
             <w:bookmarkEnd w:id="77"/>
-          </w:p>
-          <w:p>
-            <w:bookmarkStart w:id="78" w:name="h.vnorgq6smuee" w:colFirst="0" w:colLast="0"/>
+            <w:r>
+              <w:rPr>
+                <w:i/>
+                <w:sz w:val="24"/>
+              </w:rPr>
+              <w:t>2. O sistema exibe todas as informações cadastrais do usuário.</w:t>
+            </w:r>
+          </w:p>
+          <w:p>
+            <w:bookmarkStart w:id="78" w:name="h.ckdozs2xz5bi" w:colFirst="0" w:colLast="0"/>
             <w:bookmarkEnd w:id="78"/>
-            <w:r>
-              <w:rPr>
-                <w:i/>
-                <w:sz w:val="24"/>
-              </w:rPr>
-              <w:t>2. O sistema exibe todas as informações cadastrais do usuário.</w:t>
-            </w:r>
-          </w:p>
-          <w:p>
-            <w:bookmarkStart w:id="79" w:name="h.ckdozs2xz5bi" w:colFirst="0" w:colLast="0"/>
-            <w:bookmarkEnd w:id="79"/>
           </w:p>
           <w:p>
             <w:r>
@@ -25624,38 +25039,38 @@
             </w:r>
           </w:p>
           <w:p>
-            <w:bookmarkStart w:id="80" w:name="h.3zxbxcvmzp8t" w:colFirst="0" w:colLast="0"/>
+            <w:bookmarkStart w:id="79" w:name="h.3zxbxcvmzp8t" w:colFirst="0" w:colLast="0"/>
+            <w:bookmarkEnd w:id="79"/>
+          </w:p>
+          <w:p>
+            <w:bookmarkStart w:id="80" w:name="h.ge6kjcakgfq7" w:colFirst="0" w:colLast="0"/>
             <w:bookmarkEnd w:id="80"/>
-          </w:p>
-          <w:p>
-            <w:bookmarkStart w:id="81" w:name="h.ge6kjcakgfq7" w:colFirst="0" w:colLast="0"/>
+            <w:r>
+              <w:rPr>
+                <w:i/>
+                <w:sz w:val="24"/>
+              </w:rPr>
+              <w:t>2.</w:t>
+            </w:r>
+            <w:r>
+              <w:rPr>
+                <w:b/>
+                <w:i/>
+                <w:sz w:val="24"/>
+              </w:rPr>
+              <w:t xml:space="preserve"> </w:t>
+            </w:r>
+            <w:r>
+              <w:rPr>
+                <w:i/>
+                <w:sz w:val="24"/>
+              </w:rPr>
+              <w:t>O sistema exibe os campos editáveis de todas as informações do usuário.</w:t>
+            </w:r>
+          </w:p>
+          <w:p>
+            <w:bookmarkStart w:id="81" w:name="h.vhi15s975umt" w:colFirst="0" w:colLast="0"/>
             <w:bookmarkEnd w:id="81"/>
-            <w:r>
-              <w:rPr>
-                <w:i/>
-                <w:sz w:val="24"/>
-              </w:rPr>
-              <w:t>2.</w:t>
-            </w:r>
-            <w:r>
-              <w:rPr>
-                <w:b/>
-                <w:i/>
-                <w:sz w:val="24"/>
-              </w:rPr>
-              <w:t xml:space="preserve"> </w:t>
-            </w:r>
-            <w:r>
-              <w:rPr>
-                <w:i/>
-                <w:sz w:val="24"/>
-              </w:rPr>
-              <w:t>O sistema exibe os campos editáveis de todas as informações do usuário.</w:t>
-            </w:r>
-          </w:p>
-          <w:p>
-            <w:bookmarkStart w:id="82" w:name="h.vhi15s975umt" w:colFirst="0" w:colLast="0"/>
-            <w:bookmarkEnd w:id="82"/>
           </w:p>
           <w:p>
             <w:r>
@@ -25830,34 +25245,34 @@
             </w:tcMar>
           </w:tcPr>
           <w:p>
-            <w:bookmarkStart w:id="83" w:name="h.m5imgunq8pj8" w:colFirst="0" w:colLast="0"/>
+            <w:bookmarkStart w:id="82" w:name="h.m5imgunq8pj8" w:colFirst="0" w:colLast="0"/>
+            <w:bookmarkEnd w:id="82"/>
+            <w:r>
+              <w:rPr>
+                <w:i/>
+                <w:sz w:val="24"/>
+              </w:rPr>
+              <w:t xml:space="preserve">1. O Administrador seleciona a opção </w:t>
+            </w:r>
+            <w:r>
+              <w:rPr>
+                <w:b/>
+                <w:i/>
+                <w:sz w:val="24"/>
+              </w:rPr>
+              <w:t xml:space="preserve">Apagar </w:t>
+            </w:r>
+            <w:r>
+              <w:rPr>
+                <w:i/>
+                <w:sz w:val="24"/>
+              </w:rPr>
+              <w:t>no cadastro do usuário escolhido.</w:t>
+            </w:r>
+          </w:p>
+          <w:p>
+            <w:bookmarkStart w:id="83" w:name="h.thbhciuw7e61" w:colFirst="0" w:colLast="0"/>
             <w:bookmarkEnd w:id="83"/>
-            <w:r>
-              <w:rPr>
-                <w:i/>
-                <w:sz w:val="24"/>
-              </w:rPr>
-              <w:t xml:space="preserve">1. O Administrador seleciona a opção </w:t>
-            </w:r>
-            <w:r>
-              <w:rPr>
-                <w:b/>
-                <w:i/>
-                <w:sz w:val="24"/>
-              </w:rPr>
-              <w:t xml:space="preserve">Apagar </w:t>
-            </w:r>
-            <w:r>
-              <w:rPr>
-                <w:i/>
-                <w:sz w:val="24"/>
-              </w:rPr>
-              <w:t>no cadastro do usuário escolhido.</w:t>
-            </w:r>
-          </w:p>
-          <w:p>
-            <w:bookmarkStart w:id="84" w:name="h.thbhciuw7e61" w:colFirst="0" w:colLast="0"/>
-            <w:bookmarkEnd w:id="84"/>
           </w:p>
           <w:p>
             <w:pPr>
@@ -25905,7 +25320,7 @@
           <w:sz w:val="24"/>
         </w:rPr>
       </w:pPr>
-      <w:bookmarkStart w:id="85" w:name="_Toc350882700"/>
+      <w:bookmarkStart w:id="84" w:name="_Toc350882700"/>
       <w:r>
         <w:rPr>
           <w:rFonts w:eastAsia="Arial"/>
@@ -25915,7 +25330,7 @@
         </w:rPr>
         <w:t>Pós-condições</w:t>
       </w:r>
-      <w:bookmarkEnd w:id="85"/>
+      <w:bookmarkEnd w:id="84"/>
       <w:r>
         <w:rPr>
           <w:rFonts w:eastAsia="Arial"/>
@@ -26011,7 +25426,7 @@
         <w:spacing w:before="120" w:after="120"/>
         <w:outlineLvl w:val="1"/>
       </w:pPr>
-      <w:bookmarkStart w:id="86" w:name="_Toc350882701"/>
+      <w:bookmarkStart w:id="85" w:name="_Toc350882701"/>
       <w:r>
         <w:rPr>
           <w:b/>
@@ -26021,7 +25436,7 @@
         <w:lastRenderedPageBreak/>
         <w:t>Caso de uso Comentar notícias</w:t>
       </w:r>
-      <w:bookmarkEnd w:id="86"/>
+      <w:bookmarkEnd w:id="85"/>
     </w:p>
     <w:p>
       <w:pPr>
@@ -26045,7 +25460,7 @@
                     <pic:cNvPicPr preferRelativeResize="0"/>
                   </pic:nvPicPr>
                   <pic:blipFill>
-                    <a:blip r:embed="rId19"/>
+                    <a:blip r:embed="rId21"/>
                     <a:stretch>
                       <a:fillRect/>
                     </a:stretch>
@@ -26074,7 +25489,7 @@
           <w:sz w:val="24"/>
         </w:rPr>
       </w:pPr>
-      <w:bookmarkStart w:id="87" w:name="_Toc350882702"/>
+      <w:bookmarkStart w:id="86" w:name="_Toc350882702"/>
       <w:r>
         <w:rPr>
           <w:i/>
@@ -26090,7 +25505,7 @@
         <w:tab/>
         <w:t>Precondições</w:t>
       </w:r>
-      <w:bookmarkEnd w:id="87"/>
+      <w:bookmarkEnd w:id="86"/>
     </w:p>
     <w:tbl>
       <w:tblPr>
@@ -26200,7 +25615,7 @@
           <w:sz w:val="24"/>
         </w:rPr>
       </w:pPr>
-      <w:bookmarkStart w:id="88" w:name="_Toc350882703"/>
+      <w:bookmarkStart w:id="87" w:name="_Toc350882703"/>
       <w:r>
         <w:rPr>
           <w:rFonts w:eastAsia="Arial"/>
@@ -26208,9 +25623,18 @@
           <w:i/>
           <w:sz w:val="24"/>
         </w:rPr>
-        <w:t>Interface de usuário &lt;nome da interface&gt;</w:t>
+        <w:t xml:space="preserve">Interface de usuário </w:t>
       </w:r>
-      <w:bookmarkEnd w:id="88"/>
+      <w:bookmarkEnd w:id="87"/>
+      <w:r>
+        <w:rPr>
+          <w:rFonts w:eastAsia="Arial"/>
+          <w:b/>
+          <w:i/>
+          <w:sz w:val="24"/>
+        </w:rPr>
+        <w:t>Comentar Notícia</w:t>
+      </w:r>
     </w:p>
     <w:tbl>
       <w:tblPr>
@@ -26245,7 +25669,18 @@
               <w:right w:w="108" w:type="dxa"/>
             </w:tcMar>
           </w:tcPr>
-          <w:p/>
+          <w:p>
+            <w:r>
+              <w:object w:dxaOrig="15765" w:dyaOrig="11835">
+                <v:shape id="_x0000_i1029" type="#_x0000_t75" style="width:411.75pt;height:309pt" o:ole="">
+                  <v:imagedata r:id="rId22" o:title=""/>
+                </v:shape>
+                <o:OLEObject Type="Embed" ProgID="PBrush" ShapeID="_x0000_i1029" DrawAspect="Content" ObjectID="_1427748827" r:id="rId23"/>
+              </w:object>
+            </w:r>
+            <w:bookmarkStart w:id="88" w:name="_GoBack"/>
+            <w:bookmarkEnd w:id="88"/>
+          </w:p>
         </w:tc>
       </w:tr>
     </w:tbl>
@@ -26610,6 +26045,7 @@
           <w:i/>
           <w:sz w:val="24"/>
         </w:rPr>
+        <w:lastRenderedPageBreak/>
         <w:t>Comandos</w:t>
       </w:r>
       <w:bookmarkEnd w:id="90"/>
@@ -27081,7 +26517,6 @@
                 <w:i/>
                 <w:sz w:val="24"/>
               </w:rPr>
-              <w:lastRenderedPageBreak/>
               <w:t>7. O sistema grava o comentário enviado em banco de dados, retorna a página de notícia com o comentário inserido e o caso de uso se encerra.</w:t>
             </w:r>
           </w:p>
@@ -27542,7 +26977,15 @@
                 <w:i/>
                 <w:sz w:val="24"/>
               </w:rPr>
-              <w:t xml:space="preserve"> do comentário clicando no botão </w:t>
+              <w:t xml:space="preserve"> do comentário </w:t>
+            </w:r>
+            <w:r>
+              <w:rPr>
+                <w:i/>
+                <w:sz w:val="24"/>
+              </w:rPr>
+              <w:lastRenderedPageBreak/>
+              <w:t xml:space="preserve">clicando no botão </w:t>
             </w:r>
             <w:r>
               <w:rPr>
@@ -27687,7 +27130,6 @@
           <w:i/>
           <w:sz w:val="24"/>
         </w:rPr>
-        <w:lastRenderedPageBreak/>
         <w:t>Caso de uso Visualizar história de seleções</w:t>
       </w:r>
       <w:bookmarkEnd w:id="100"/>
@@ -27714,7 +27156,7 @@
                     <pic:cNvPicPr preferRelativeResize="0"/>
                   </pic:nvPicPr>
                   <pic:blipFill>
-                    <a:blip r:embed="rId20"/>
+                    <a:blip r:embed="rId24"/>
                     <a:stretch>
                       <a:fillRect/>
                     </a:stretch>
@@ -27905,7 +27347,7 @@
                           <pic:cNvPicPr preferRelativeResize="0"/>
                         </pic:nvPicPr>
                         <pic:blipFill>
-                          <a:blip r:embed="rId21"/>
+                          <a:blip r:embed="rId25"/>
                           <a:stretch>
                             <a:fillRect/>
                           </a:stretch>
@@ -29739,7 +29181,7 @@
                     <pic:cNvPicPr preferRelativeResize="0"/>
                   </pic:nvPicPr>
                   <pic:blipFill>
-                    <a:blip r:embed="rId22"/>
+                    <a:blip r:embed="rId26"/>
                     <a:stretch>
                       <a:fillRect/>
                     </a:stretch>
@@ -29938,7 +29380,7 @@
                           <pic:cNvPicPr preferRelativeResize="0"/>
                         </pic:nvPicPr>
                         <pic:blipFill>
-                          <a:blip r:embed="rId23"/>
+                          <a:blip r:embed="rId27"/>
                           <a:stretch>
                             <a:fillRect/>
                           </a:stretch>
@@ -33740,7 +33182,7 @@
                     <pic:cNvPicPr preferRelativeResize="0"/>
                   </pic:nvPicPr>
                   <pic:blipFill>
-                    <a:blip r:embed="rId24"/>
+                    <a:blip r:embed="rId28"/>
                     <a:stretch>
                       <a:fillRect/>
                     </a:stretch>
@@ -33919,7 +33361,7 @@
                           <pic:cNvPicPr preferRelativeResize="0"/>
                         </pic:nvPicPr>
                         <pic:blipFill>
-                          <a:blip r:embed="rId25"/>
+                          <a:blip r:embed="rId29"/>
                           <a:stretch>
                             <a:fillRect/>
                           </a:stretch>
@@ -34093,7 +33535,7 @@
                           <pic:cNvPicPr preferRelativeResize="0"/>
                         </pic:nvPicPr>
                         <pic:blipFill>
-                          <a:blip r:embed="rId26"/>
+                          <a:blip r:embed="rId30"/>
                           <a:stretch>
                             <a:fillRect/>
                           </a:stretch>
@@ -36240,7 +35682,7 @@
                     <pic:cNvPicPr preferRelativeResize="0"/>
                   </pic:nvPicPr>
                   <pic:blipFill>
-                    <a:blip r:embed="rId27"/>
+                    <a:blip r:embed="rId31"/>
                     <a:stretch>
                       <a:fillRect/>
                     </a:stretch>
@@ -36420,7 +35862,7 @@
                           <pic:cNvPicPr preferRelativeResize="0"/>
                         </pic:nvPicPr>
                         <pic:blipFill>
-                          <a:blip r:embed="rId28"/>
+                          <a:blip r:embed="rId32"/>
                           <a:stretch>
                             <a:fillRect/>
                           </a:stretch>
@@ -38379,7 +37821,7 @@
                     <pic:cNvPicPr preferRelativeResize="0"/>
                   </pic:nvPicPr>
                   <pic:blipFill>
-                    <a:blip r:embed="rId29"/>
+                    <a:blip r:embed="rId33"/>
                     <a:stretch>
                       <a:fillRect/>
                     </a:stretch>
@@ -38581,7 +38023,7 @@
                           <pic:cNvPicPr preferRelativeResize="0"/>
                         </pic:nvPicPr>
                         <pic:blipFill>
-                          <a:blip r:embed="rId30"/>
+                          <a:blip r:embed="rId34"/>
                           <a:stretch>
                             <a:fillRect/>
                           </a:stretch>
@@ -40148,7 +39590,7 @@
                     <pic:cNvPicPr preferRelativeResize="0"/>
                   </pic:nvPicPr>
                   <pic:blipFill>
-                    <a:blip r:embed="rId31"/>
+                    <a:blip r:embed="rId35"/>
                     <a:stretch>
                       <a:fillRect/>
                     </a:stretch>
@@ -40346,7 +39788,7 @@
                           <pic:cNvPicPr preferRelativeResize="0"/>
                         </pic:nvPicPr>
                         <pic:blipFill>
-                          <a:blip r:embed="rId32"/>
+                          <a:blip r:embed="rId36"/>
                           <a:stretch>
                             <a:fillRect/>
                           </a:stretch>
@@ -43085,7 +42527,7 @@
                     <pic:cNvPicPr preferRelativeResize="0"/>
                   </pic:nvPicPr>
                   <pic:blipFill>
-                    <a:blip r:embed="rId33"/>
+                    <a:blip r:embed="rId37"/>
                     <a:stretch>
                       <a:fillRect/>
                     </a:stretch>
@@ -43292,7 +42734,7 @@
                           <pic:cNvPicPr preferRelativeResize="0"/>
                         </pic:nvPicPr>
                         <pic:blipFill>
-                          <a:blip r:embed="rId34"/>
+                          <a:blip r:embed="rId38"/>
                           <a:stretch>
                             <a:fillRect/>
                           </a:stretch>
@@ -44824,7 +44266,7 @@
                     <pic:cNvPicPr/>
                   </pic:nvPicPr>
                   <pic:blipFill>
-                    <a:blip r:embed="rId35" cstate="print">
+                    <a:blip r:embed="rId39" cstate="print">
                       <a:extLst>
                         <a:ext uri="{28A0092B-C50C-407E-A947-70E740481C1C}">
                           <a14:useLocalDpi xmlns:a14="http://schemas.microsoft.com/office/drawing/2010/main" val="0"/>
@@ -45922,8 +45364,8 @@
       </w:pPr>
     </w:p>
     <w:sectPr>
-      <w:headerReference w:type="default" r:id="rId36"/>
-      <w:footerReference w:type="default" r:id="rId37"/>
+      <w:headerReference w:type="default" r:id="rId40"/>
+      <w:footerReference w:type="default" r:id="rId41"/>
       <w:pgSz w:w="11909" w:h="16834"/>
       <w:pgMar w:top="1418" w:right="1140" w:bottom="1418" w:left="1410" w:header="720" w:footer="720" w:gutter="0"/>
       <w:cols w:space="720"/>
@@ -45973,7 +45415,7 @@
       <w:rPr>
         <w:noProof/>
       </w:rPr>
-      <w:t>3</w:t>
+      <w:t>4</w:t>
     </w:r>
     <w:r>
       <w:fldChar w:fldCharType="end"/>
@@ -51905,7 +51347,7 @@
 </file>
 
 <file path=customXml/itemProps1.xml><?xml version="1.0" encoding="utf-8"?>
-<ds:datastoreItem xmlns:ds="http://schemas.openxmlformats.org/officeDocument/2006/customXml" ds:itemID="{8F43598B-04FA-4917-AA4C-0A413C4E81E8}">
+<ds:datastoreItem xmlns:ds="http://schemas.openxmlformats.org/officeDocument/2006/customXml" ds:itemID="{FE8D24F3-799D-4EBC-9E88-C74E8CB83A1C}">
   <ds:schemaRefs>
     <ds:schemaRef ds:uri="http://schemas.openxmlformats.org/officeDocument/2006/bibliography"/>
   </ds:schemaRefs>
